--- a/report_08.docx
+++ b/report_08.docx
@@ -1934,67 +1934,6 @@
           <w:szCs w:val="19"/>
           <w:lang w:val="en-US" w:eastAsia="en-US" w:bidi="ar-SA"/>
         </w:rPr>
-        <w:t>&lt;</w:t>
-      </w:r>
-      <w:proofErr w:type="spellStart"/>
-      <w:r>
-        <w:rPr>
-          <w:rFonts w:ascii="Consolas" w:eastAsiaTheme="minorHAnsi" w:hAnsi="Consolas" w:cs="Consolas"/>
-          <w:color w:val="A31515"/>
-          <w:kern w:val="0"/>
-          <w:sz w:val="19"/>
-          <w:szCs w:val="19"/>
-          <w:lang w:val="en-US" w:eastAsia="en-US" w:bidi="ar-SA"/>
-        </w:rPr>
-        <w:t>Windows.h</w:t>
-      </w:r>
-      <w:proofErr w:type="spellEnd"/>
-      <w:r>
-        <w:rPr>
-          <w:rFonts w:ascii="Consolas" w:eastAsiaTheme="minorHAnsi" w:hAnsi="Consolas" w:cs="Consolas"/>
-          <w:color w:val="A31515"/>
-          <w:kern w:val="0"/>
-          <w:sz w:val="19"/>
-          <w:szCs w:val="19"/>
-          <w:lang w:val="en-US" w:eastAsia="en-US" w:bidi="ar-SA"/>
-        </w:rPr>
-        <w:t>&gt;</w:t>
-      </w:r>
-    </w:p>
-    <w:p>
-      <w:pPr>
-        <w:suppressAutoHyphens w:val="0"/>
-        <w:autoSpaceDE w:val="0"/>
-        <w:autoSpaceDN w:val="0"/>
-        <w:adjustRightInd w:val="0"/>
-        <w:rPr>
-          <w:rFonts w:ascii="Consolas" w:eastAsiaTheme="minorHAnsi" w:hAnsi="Consolas" w:cs="Consolas"/>
-          <w:kern w:val="0"/>
-          <w:sz w:val="19"/>
-          <w:szCs w:val="19"/>
-          <w:lang w:val="en-US" w:eastAsia="en-US" w:bidi="ar-SA"/>
-        </w:rPr>
-      </w:pPr>
-      <w:r>
-        <w:rPr>
-          <w:rFonts w:ascii="Consolas" w:eastAsiaTheme="minorHAnsi" w:hAnsi="Consolas" w:cs="Consolas"/>
-          <w:color w:val="808080"/>
-          <w:kern w:val="0"/>
-          <w:sz w:val="19"/>
-          <w:szCs w:val="19"/>
-          <w:lang w:val="en-US" w:eastAsia="en-US" w:bidi="ar-SA"/>
-        </w:rPr>
-        <w:t>#include</w:t>
-      </w:r>
-      <w:r>
-        <w:rPr>
-          <w:rFonts w:ascii="Consolas" w:eastAsiaTheme="minorHAnsi" w:hAnsi="Consolas" w:cs="Consolas"/>
-          <w:color w:val="A31515"/>
-          <w:kern w:val="0"/>
-          <w:sz w:val="19"/>
-          <w:szCs w:val="19"/>
-          <w:lang w:val="en-US" w:eastAsia="en-US" w:bidi="ar-SA"/>
-        </w:rPr>
         <w:t>&lt;future&gt;</w:t>
       </w:r>
     </w:p>
@@ -4275,6 +4214,60 @@
           <w:szCs w:val="19"/>
           <w:lang w:val="en-US" w:eastAsia="en-US" w:bidi="ar-SA"/>
         </w:rPr>
+        <w:t xml:space="preserve">int </w:t>
+      </w:r>
+      <w:proofErr w:type="spellStart"/>
+      <w:r>
+        <w:rPr>
+          <w:rFonts w:ascii="Consolas" w:eastAsiaTheme="minorHAnsi" w:hAnsi="Consolas" w:cs="Consolas"/>
+          <w:kern w:val="0"/>
+          <w:sz w:val="19"/>
+          <w:szCs w:val="19"/>
+          <w:lang w:val="en-US" w:eastAsia="en-US" w:bidi="ar-SA"/>
+        </w:rPr>
+        <w:t>argc</w:t>
+      </w:r>
+      <w:proofErr w:type="spellEnd"/>
+      <w:r>
+        <w:rPr>
+          <w:rFonts w:ascii="Consolas" w:eastAsiaTheme="minorHAnsi" w:hAnsi="Consolas" w:cs="Consolas"/>
+          <w:kern w:val="0"/>
+          <w:sz w:val="19"/>
+          <w:szCs w:val="19"/>
+          <w:lang w:val="en-US" w:eastAsia="en-US" w:bidi="ar-SA"/>
+        </w:rPr>
+        <w:t xml:space="preserve">, char* </w:t>
+      </w:r>
+      <w:proofErr w:type="spellStart"/>
+      <w:r>
+        <w:rPr>
+          <w:rFonts w:ascii="Consolas" w:eastAsiaTheme="minorHAnsi" w:hAnsi="Consolas" w:cs="Consolas"/>
+          <w:kern w:val="0"/>
+          <w:sz w:val="19"/>
+          <w:szCs w:val="19"/>
+          <w:lang w:val="en-US" w:eastAsia="en-US" w:bidi="ar-SA"/>
+        </w:rPr>
+        <w:t>argv</w:t>
+      </w:r>
+      <w:proofErr w:type="spellEnd"/>
+      <w:r>
+        <w:rPr>
+          <w:rFonts w:ascii="Consolas" w:eastAsiaTheme="minorHAnsi" w:hAnsi="Consolas" w:cs="Consolas"/>
+          <w:kern w:val="0"/>
+          <w:sz w:val="19"/>
+          <w:szCs w:val="19"/>
+          <w:lang w:val="en-US" w:eastAsia="en-US" w:bidi="ar-SA"/>
+        </w:rPr>
+        <w:t>[]</w:t>
+      </w:r>
+      <w:r>
+        <w:rPr>
+          <w:rFonts w:ascii="Consolas" w:eastAsiaTheme="minorHAnsi" w:hAnsi="Consolas" w:cs="Consolas"/>
+          <w:kern w:val="0"/>
+          <w:sz w:val="19"/>
+          <w:szCs w:val="19"/>
+          <w:lang w:val="en-US" w:eastAsia="en-US" w:bidi="ar-SA"/>
+        </w:rPr>
         <w:t>) {</w:t>
       </w:r>
     </w:p>
@@ -4311,20 +4304,19 @@
           <w:szCs w:val="19"/>
           <w:lang w:val="en-US" w:eastAsia="en-US" w:bidi="ar-SA"/>
         </w:rPr>
-        <w:t>std::</w:t>
+        <w:t>if(</w:t>
       </w:r>
       <w:proofErr w:type="spellStart"/>
       <w:proofErr w:type="gramEnd"/>
       <w:r>
         <w:rPr>
           <w:rFonts w:ascii="Consolas" w:eastAsiaTheme="minorHAnsi" w:hAnsi="Consolas" w:cs="Consolas"/>
-          <w:color w:val="2B91AF"/>
-          <w:kern w:val="0"/>
-          <w:sz w:val="19"/>
-          <w:szCs w:val="19"/>
-          <w:lang w:val="en-US" w:eastAsia="en-US" w:bidi="ar-SA"/>
-        </w:rPr>
-        <w:t>condition_variable</w:t>
+          <w:kern w:val="0"/>
+          <w:sz w:val="19"/>
+          <w:szCs w:val="19"/>
+          <w:lang w:val="en-US" w:eastAsia="en-US" w:bidi="ar-SA"/>
+        </w:rPr>
+        <w:t>argc</w:t>
       </w:r>
       <w:proofErr w:type="spellEnd"/>
       <w:r>
@@ -4335,29 +4327,53 @@
           <w:szCs w:val="19"/>
           <w:lang w:val="en-US" w:eastAsia="en-US" w:bidi="ar-SA"/>
         </w:rPr>
-        <w:t xml:space="preserve"> </w:t>
-      </w:r>
-      <w:proofErr w:type="spellStart"/>
-      <w:r>
-        <w:rPr>
-          <w:rFonts w:ascii="Consolas" w:eastAsiaTheme="minorHAnsi" w:hAnsi="Consolas" w:cs="Consolas"/>
-          <w:kern w:val="0"/>
-          <w:sz w:val="19"/>
-          <w:szCs w:val="19"/>
-          <w:lang w:val="en-US" w:eastAsia="en-US" w:bidi="ar-SA"/>
-        </w:rPr>
-        <w:t>readed</w:t>
-      </w:r>
-      <w:proofErr w:type="spellEnd"/>
-      <w:r>
-        <w:rPr>
-          <w:rFonts w:ascii="Consolas" w:eastAsiaTheme="minorHAnsi" w:hAnsi="Consolas" w:cs="Consolas"/>
-          <w:kern w:val="0"/>
-          <w:sz w:val="19"/>
-          <w:szCs w:val="19"/>
-          <w:lang w:val="en-US" w:eastAsia="en-US" w:bidi="ar-SA"/>
-        </w:rPr>
-        <w:t>;</w:t>
+        <w:t xml:space="preserve"> != 2)</w:t>
+      </w:r>
+    </w:p>
+    <w:p>
+      <w:pPr>
+        <w:suppressAutoHyphens w:val="0"/>
+        <w:autoSpaceDE w:val="0"/>
+        <w:autoSpaceDN w:val="0"/>
+        <w:adjustRightInd w:val="0"/>
+        <w:rPr>
+          <w:rFonts w:ascii="Consolas" w:eastAsiaTheme="minorHAnsi" w:hAnsi="Consolas" w:cs="Consolas"/>
+          <w:kern w:val="0"/>
+          <w:sz w:val="19"/>
+          <w:szCs w:val="19"/>
+          <w:lang w:val="en-US" w:eastAsia="en-US" w:bidi="ar-SA"/>
+        </w:rPr>
+      </w:pPr>
+      <w:r>
+        <w:rPr>
+          <w:rFonts w:ascii="Consolas" w:eastAsiaTheme="minorHAnsi" w:hAnsi="Consolas" w:cs="Consolas"/>
+          <w:kern w:val="0"/>
+          <w:sz w:val="19"/>
+          <w:szCs w:val="19"/>
+          <w:lang w:val="en-US" w:eastAsia="en-US" w:bidi="ar-SA"/>
+        </w:rPr>
+        <w:tab/>
+      </w:r>
+      <w:r>
+        <w:rPr>
+          <w:rFonts w:ascii="Consolas" w:eastAsiaTheme="minorHAnsi" w:hAnsi="Consolas" w:cs="Consolas"/>
+          <w:kern w:val="0"/>
+          <w:sz w:val="19"/>
+          <w:szCs w:val="19"/>
+          <w:lang w:val="en-US" w:eastAsia="en-US" w:bidi="ar-SA"/>
+        </w:rPr>
+        <w:tab/>
+        <w:t>return</w:t>
+      </w:r>
+      <w:r>
+        <w:rPr>
+          <w:rFonts w:ascii="Consolas" w:eastAsiaTheme="minorHAnsi" w:hAnsi="Consolas" w:cs="Consolas"/>
+          <w:kern w:val="0"/>
+          <w:sz w:val="19"/>
+          <w:szCs w:val="19"/>
+          <w:lang w:val="en-US" w:eastAsia="en-US" w:bidi="ar-SA"/>
+        </w:rPr>
+        <w:t xml:space="preserve"> 1;</w:t>
       </w:r>
     </w:p>
     <w:p>
@@ -4417,77 +4433,18 @@
           <w:szCs w:val="19"/>
           <w:lang w:val="en-US" w:eastAsia="en-US" w:bidi="ar-SA"/>
         </w:rPr>
-        <w:t xml:space="preserve"> handled;</w:t>
-      </w:r>
-    </w:p>
-    <w:p>
-      <w:pPr>
-        <w:suppressAutoHyphens w:val="0"/>
-        <w:autoSpaceDE w:val="0"/>
-        <w:autoSpaceDN w:val="0"/>
-        <w:adjustRightInd w:val="0"/>
-        <w:rPr>
-          <w:rFonts w:ascii="Consolas" w:eastAsiaTheme="minorHAnsi" w:hAnsi="Consolas" w:cs="Consolas"/>
-          <w:kern w:val="0"/>
-          <w:sz w:val="19"/>
-          <w:szCs w:val="19"/>
-          <w:lang w:val="en-US" w:eastAsia="en-US" w:bidi="ar-SA"/>
-        </w:rPr>
-      </w:pPr>
-      <w:r>
-        <w:rPr>
-          <w:rFonts w:ascii="Consolas" w:eastAsiaTheme="minorHAnsi" w:hAnsi="Consolas" w:cs="Consolas"/>
-          <w:kern w:val="0"/>
-          <w:sz w:val="19"/>
-          <w:szCs w:val="19"/>
-          <w:lang w:val="en-US" w:eastAsia="en-US" w:bidi="ar-SA"/>
-        </w:rPr>
-        <w:tab/>
-      </w:r>
-      <w:proofErr w:type="gramStart"/>
-      <w:r>
-        <w:rPr>
-          <w:rFonts w:ascii="Consolas" w:eastAsiaTheme="minorHAnsi" w:hAnsi="Consolas" w:cs="Consolas"/>
-          <w:kern w:val="0"/>
-          <w:sz w:val="19"/>
-          <w:szCs w:val="19"/>
-          <w:lang w:val="en-US" w:eastAsia="en-US" w:bidi="ar-SA"/>
-        </w:rPr>
-        <w:t>std::</w:t>
-      </w:r>
-      <w:proofErr w:type="gramEnd"/>
-      <w:r>
-        <w:rPr>
-          <w:rFonts w:ascii="Consolas" w:eastAsiaTheme="minorHAnsi" w:hAnsi="Consolas" w:cs="Consolas"/>
-          <w:color w:val="2B91AF"/>
-          <w:kern w:val="0"/>
-          <w:sz w:val="19"/>
-          <w:szCs w:val="19"/>
-          <w:lang w:val="en-US" w:eastAsia="en-US" w:bidi="ar-SA"/>
-        </w:rPr>
-        <w:t>vector</w:t>
-      </w:r>
-      <w:r>
-        <w:rPr>
-          <w:rFonts w:ascii="Consolas" w:eastAsiaTheme="minorHAnsi" w:hAnsi="Consolas" w:cs="Consolas"/>
-          <w:kern w:val="0"/>
-          <w:sz w:val="19"/>
-          <w:szCs w:val="19"/>
-          <w:lang w:val="en-US" w:eastAsia="en-US" w:bidi="ar-SA"/>
-        </w:rPr>
-        <w:t>&lt;std::</w:t>
+        <w:t xml:space="preserve"> </w:t>
       </w:r>
       <w:proofErr w:type="spellStart"/>
       <w:r>
         <w:rPr>
           <w:rFonts w:ascii="Consolas" w:eastAsiaTheme="minorHAnsi" w:hAnsi="Consolas" w:cs="Consolas"/>
-          <w:color w:val="2B91AF"/>
-          <w:kern w:val="0"/>
-          <w:sz w:val="19"/>
-          <w:szCs w:val="19"/>
-          <w:lang w:val="en-US" w:eastAsia="en-US" w:bidi="ar-SA"/>
-        </w:rPr>
-        <w:t>unique_ptr</w:t>
+          <w:kern w:val="0"/>
+          <w:sz w:val="19"/>
+          <w:szCs w:val="19"/>
+          <w:lang w:val="en-US" w:eastAsia="en-US" w:bidi="ar-SA"/>
+        </w:rPr>
+        <w:t>readed</w:t>
       </w:r>
       <w:proofErr w:type="spellEnd"/>
       <w:r>
@@ -4498,28 +4455,7 @@
           <w:szCs w:val="19"/>
           <w:lang w:val="en-US" w:eastAsia="en-US" w:bidi="ar-SA"/>
         </w:rPr>
-        <w:t>&lt;</w:t>
-      </w:r>
-      <w:r>
-        <w:rPr>
-          <w:rFonts w:ascii="Consolas" w:eastAsiaTheme="minorHAnsi" w:hAnsi="Consolas" w:cs="Consolas"/>
-          <w:color w:val="2B91AF"/>
-          <w:kern w:val="0"/>
-          <w:sz w:val="19"/>
-          <w:szCs w:val="19"/>
-          <w:lang w:val="en-US" w:eastAsia="en-US" w:bidi="ar-SA"/>
-        </w:rPr>
-        <w:t>figure</w:t>
-      </w:r>
-      <w:r>
-        <w:rPr>
-          <w:rFonts w:ascii="Consolas" w:eastAsiaTheme="minorHAnsi" w:hAnsi="Consolas" w:cs="Consolas"/>
-          <w:kern w:val="0"/>
-          <w:sz w:val="19"/>
-          <w:szCs w:val="19"/>
-          <w:lang w:val="en-US" w:eastAsia="en-US" w:bidi="ar-SA"/>
-        </w:rPr>
-        <w:t>&gt;&gt; figures;</w:t>
+        <w:t>;</w:t>
       </w:r>
     </w:p>
     <w:p>
@@ -4568,6 +4504,87 @@
           <w:szCs w:val="19"/>
           <w:lang w:val="en-US" w:eastAsia="en-US" w:bidi="ar-SA"/>
         </w:rPr>
+        <w:t>condition_variable</w:t>
+      </w:r>
+      <w:proofErr w:type="spellEnd"/>
+      <w:r>
+        <w:rPr>
+          <w:rFonts w:ascii="Consolas" w:eastAsiaTheme="minorHAnsi" w:hAnsi="Consolas" w:cs="Consolas"/>
+          <w:kern w:val="0"/>
+          <w:sz w:val="19"/>
+          <w:szCs w:val="19"/>
+          <w:lang w:val="en-US" w:eastAsia="en-US" w:bidi="ar-SA"/>
+        </w:rPr>
+        <w:t xml:space="preserve"> handled;</w:t>
+      </w:r>
+    </w:p>
+    <w:p>
+      <w:pPr>
+        <w:suppressAutoHyphens w:val="0"/>
+        <w:autoSpaceDE w:val="0"/>
+        <w:autoSpaceDN w:val="0"/>
+        <w:adjustRightInd w:val="0"/>
+        <w:rPr>
+          <w:rFonts w:ascii="Consolas" w:eastAsiaTheme="minorHAnsi" w:hAnsi="Consolas" w:cs="Consolas"/>
+          <w:kern w:val="0"/>
+          <w:sz w:val="19"/>
+          <w:szCs w:val="19"/>
+          <w:lang w:val="en-US" w:eastAsia="en-US" w:bidi="ar-SA"/>
+        </w:rPr>
+      </w:pPr>
+      <w:r>
+        <w:rPr>
+          <w:rFonts w:ascii="Consolas" w:eastAsiaTheme="minorHAnsi" w:hAnsi="Consolas" w:cs="Consolas"/>
+          <w:kern w:val="0"/>
+          <w:sz w:val="19"/>
+          <w:szCs w:val="19"/>
+          <w:lang w:val="en-US" w:eastAsia="en-US" w:bidi="ar-SA"/>
+        </w:rPr>
+        <w:tab/>
+      </w:r>
+      <w:proofErr w:type="gramStart"/>
+      <w:r>
+        <w:rPr>
+          <w:rFonts w:ascii="Consolas" w:eastAsiaTheme="minorHAnsi" w:hAnsi="Consolas" w:cs="Consolas"/>
+          <w:kern w:val="0"/>
+          <w:sz w:val="19"/>
+          <w:szCs w:val="19"/>
+          <w:lang w:val="en-US" w:eastAsia="en-US" w:bidi="ar-SA"/>
+        </w:rPr>
+        <w:t>std::</w:t>
+      </w:r>
+      <w:proofErr w:type="gramEnd"/>
+      <w:r>
+        <w:rPr>
+          <w:rFonts w:ascii="Consolas" w:eastAsiaTheme="minorHAnsi" w:hAnsi="Consolas" w:cs="Consolas"/>
+          <w:color w:val="2B91AF"/>
+          <w:kern w:val="0"/>
+          <w:sz w:val="19"/>
+          <w:szCs w:val="19"/>
+          <w:lang w:val="en-US" w:eastAsia="en-US" w:bidi="ar-SA"/>
+        </w:rPr>
+        <w:t>vector</w:t>
+      </w:r>
+      <w:r>
+        <w:rPr>
+          <w:rFonts w:ascii="Consolas" w:eastAsiaTheme="minorHAnsi" w:hAnsi="Consolas" w:cs="Consolas"/>
+          <w:kern w:val="0"/>
+          <w:sz w:val="19"/>
+          <w:szCs w:val="19"/>
+          <w:lang w:val="en-US" w:eastAsia="en-US" w:bidi="ar-SA"/>
+        </w:rPr>
+        <w:t>&lt;std::</w:t>
+      </w:r>
+      <w:proofErr w:type="spellStart"/>
+      <w:r>
+        <w:rPr>
+          <w:rFonts w:ascii="Consolas" w:eastAsiaTheme="minorHAnsi" w:hAnsi="Consolas" w:cs="Consolas"/>
+          <w:color w:val="2B91AF"/>
+          <w:kern w:val="0"/>
+          <w:sz w:val="19"/>
+          <w:szCs w:val="19"/>
+          <w:lang w:val="en-US" w:eastAsia="en-US" w:bidi="ar-SA"/>
+        </w:rPr>
         <w:t>unique_ptr</w:t>
       </w:r>
       <w:proofErr w:type="spellEnd"/>
@@ -4590,119 +4607,17 @@
           <w:szCs w:val="19"/>
           <w:lang w:val="en-US" w:eastAsia="en-US" w:bidi="ar-SA"/>
         </w:rPr>
-        <w:t>factory</w:t>
-      </w:r>
-      <w:r>
-        <w:rPr>
-          <w:rFonts w:ascii="Consolas" w:eastAsiaTheme="minorHAnsi" w:hAnsi="Consolas" w:cs="Consolas"/>
-          <w:kern w:val="0"/>
-          <w:sz w:val="19"/>
-          <w:szCs w:val="19"/>
-          <w:lang w:val="en-US" w:eastAsia="en-US" w:bidi="ar-SA"/>
-        </w:rPr>
-        <w:t xml:space="preserve">&gt; </w:t>
-      </w:r>
-      <w:proofErr w:type="spellStart"/>
-      <w:r>
-        <w:rPr>
-          <w:rFonts w:ascii="Consolas" w:eastAsiaTheme="minorHAnsi" w:hAnsi="Consolas" w:cs="Consolas"/>
-          <w:kern w:val="0"/>
-          <w:sz w:val="19"/>
-          <w:szCs w:val="19"/>
-          <w:lang w:val="en-US" w:eastAsia="en-US" w:bidi="ar-SA"/>
-        </w:rPr>
-        <w:t>my_factory</w:t>
-      </w:r>
-      <w:proofErr w:type="spellEnd"/>
-      <w:r>
-        <w:rPr>
-          <w:rFonts w:ascii="Consolas" w:eastAsiaTheme="minorHAnsi" w:hAnsi="Consolas" w:cs="Consolas"/>
-          <w:kern w:val="0"/>
-          <w:sz w:val="19"/>
-          <w:szCs w:val="19"/>
-          <w:lang w:val="en-US" w:eastAsia="en-US" w:bidi="ar-SA"/>
-        </w:rPr>
-        <w:t>;</w:t>
-      </w:r>
-    </w:p>
-    <w:p>
-      <w:pPr>
-        <w:suppressAutoHyphens w:val="0"/>
-        <w:autoSpaceDE w:val="0"/>
-        <w:autoSpaceDN w:val="0"/>
-        <w:adjustRightInd w:val="0"/>
-        <w:rPr>
-          <w:rFonts w:ascii="Consolas" w:eastAsiaTheme="minorHAnsi" w:hAnsi="Consolas" w:cs="Consolas"/>
-          <w:kern w:val="0"/>
-          <w:sz w:val="19"/>
-          <w:szCs w:val="19"/>
-          <w:lang w:val="en-US" w:eastAsia="en-US" w:bidi="ar-SA"/>
-        </w:rPr>
-      </w:pPr>
-      <w:r>
-        <w:rPr>
-          <w:rFonts w:ascii="Consolas" w:eastAsiaTheme="minorHAnsi" w:hAnsi="Consolas" w:cs="Consolas"/>
-          <w:kern w:val="0"/>
-          <w:sz w:val="19"/>
-          <w:szCs w:val="19"/>
-          <w:lang w:val="en-US" w:eastAsia="en-US" w:bidi="ar-SA"/>
-        </w:rPr>
-        <w:tab/>
-      </w:r>
-      <w:proofErr w:type="gramStart"/>
-      <w:r>
-        <w:rPr>
-          <w:rFonts w:ascii="Consolas" w:eastAsiaTheme="minorHAnsi" w:hAnsi="Consolas" w:cs="Consolas"/>
-          <w:kern w:val="0"/>
-          <w:sz w:val="19"/>
-          <w:szCs w:val="19"/>
-          <w:lang w:val="en-US" w:eastAsia="en-US" w:bidi="ar-SA"/>
-        </w:rPr>
-        <w:t>std::</w:t>
-      </w:r>
-      <w:proofErr w:type="gramEnd"/>
-      <w:r>
-        <w:rPr>
-          <w:rFonts w:ascii="Consolas" w:eastAsiaTheme="minorHAnsi" w:hAnsi="Consolas" w:cs="Consolas"/>
-          <w:color w:val="2B91AF"/>
-          <w:kern w:val="0"/>
-          <w:sz w:val="19"/>
-          <w:szCs w:val="19"/>
-          <w:lang w:val="en-US" w:eastAsia="en-US" w:bidi="ar-SA"/>
-        </w:rPr>
-        <w:t>mutex</w:t>
-      </w:r>
-      <w:r>
-        <w:rPr>
-          <w:rFonts w:ascii="Consolas" w:eastAsiaTheme="minorHAnsi" w:hAnsi="Consolas" w:cs="Consolas"/>
-          <w:kern w:val="0"/>
-          <w:sz w:val="19"/>
-          <w:szCs w:val="19"/>
-          <w:lang w:val="en-US" w:eastAsia="en-US" w:bidi="ar-SA"/>
-        </w:rPr>
-        <w:t xml:space="preserve"> </w:t>
-      </w:r>
-      <w:proofErr w:type="spellStart"/>
-      <w:r>
-        <w:rPr>
-          <w:rFonts w:ascii="Consolas" w:eastAsiaTheme="minorHAnsi" w:hAnsi="Consolas" w:cs="Consolas"/>
-          <w:kern w:val="0"/>
-          <w:sz w:val="19"/>
-          <w:szCs w:val="19"/>
-          <w:lang w:val="en-US" w:eastAsia="en-US" w:bidi="ar-SA"/>
-        </w:rPr>
-        <w:t>mtx</w:t>
-      </w:r>
-      <w:proofErr w:type="spellEnd"/>
-      <w:r>
-        <w:rPr>
-          <w:rFonts w:ascii="Consolas" w:eastAsiaTheme="minorHAnsi" w:hAnsi="Consolas" w:cs="Consolas"/>
-          <w:kern w:val="0"/>
-          <w:sz w:val="19"/>
-          <w:szCs w:val="19"/>
-          <w:lang w:val="en-US" w:eastAsia="en-US" w:bidi="ar-SA"/>
-        </w:rPr>
-        <w:t>;</w:t>
+        <w:t>figure</w:t>
+      </w:r>
+      <w:r>
+        <w:rPr>
+          <w:rFonts w:ascii="Consolas" w:eastAsiaTheme="minorHAnsi" w:hAnsi="Consolas" w:cs="Consolas"/>
+          <w:kern w:val="0"/>
+          <w:sz w:val="19"/>
+          <w:szCs w:val="19"/>
+          <w:lang w:val="en-US" w:eastAsia="en-US" w:bidi="ar-SA"/>
+        </w:rPr>
+        <w:t>&gt;&gt; figures;</w:t>
       </w:r>
     </w:p>
     <w:p>
@@ -4751,7 +4666,7 @@
           <w:szCs w:val="19"/>
           <w:lang w:val="en-US" w:eastAsia="en-US" w:bidi="ar-SA"/>
         </w:rPr>
-        <w:t>unique_lock</w:t>
+        <w:t>unique_ptr</w:t>
       </w:r>
       <w:proofErr w:type="spellEnd"/>
       <w:r>
@@ -4762,7 +4677,7 @@
           <w:szCs w:val="19"/>
           <w:lang w:val="en-US" w:eastAsia="en-US" w:bidi="ar-SA"/>
         </w:rPr>
-        <w:t>&lt;std::</w:t>
+        <w:t>&lt;</w:t>
       </w:r>
       <w:r>
         <w:rPr>
@@ -4773,6 +4688,86 @@
           <w:szCs w:val="19"/>
           <w:lang w:val="en-US" w:eastAsia="en-US" w:bidi="ar-SA"/>
         </w:rPr>
+        <w:t>factory</w:t>
+      </w:r>
+      <w:r>
+        <w:rPr>
+          <w:rFonts w:ascii="Consolas" w:eastAsiaTheme="minorHAnsi" w:hAnsi="Consolas" w:cs="Consolas"/>
+          <w:kern w:val="0"/>
+          <w:sz w:val="19"/>
+          <w:szCs w:val="19"/>
+          <w:lang w:val="en-US" w:eastAsia="en-US" w:bidi="ar-SA"/>
+        </w:rPr>
+        <w:t xml:space="preserve">&gt; </w:t>
+      </w:r>
+      <w:proofErr w:type="spellStart"/>
+      <w:r>
+        <w:rPr>
+          <w:rFonts w:ascii="Consolas" w:eastAsiaTheme="minorHAnsi" w:hAnsi="Consolas" w:cs="Consolas"/>
+          <w:kern w:val="0"/>
+          <w:sz w:val="19"/>
+          <w:szCs w:val="19"/>
+          <w:lang w:val="en-US" w:eastAsia="en-US" w:bidi="ar-SA"/>
+        </w:rPr>
+        <w:t>my_factory</w:t>
+      </w:r>
+      <w:proofErr w:type="spellEnd"/>
+      <w:r>
+        <w:rPr>
+          <w:rFonts w:ascii="Consolas" w:eastAsiaTheme="minorHAnsi" w:hAnsi="Consolas" w:cs="Consolas"/>
+          <w:kern w:val="0"/>
+          <w:sz w:val="19"/>
+          <w:szCs w:val="19"/>
+          <w:lang w:val="en-US" w:eastAsia="en-US" w:bidi="ar-SA"/>
+        </w:rPr>
+        <w:t>;</w:t>
+      </w:r>
+    </w:p>
+    <w:p>
+      <w:pPr>
+        <w:suppressAutoHyphens w:val="0"/>
+        <w:autoSpaceDE w:val="0"/>
+        <w:autoSpaceDN w:val="0"/>
+        <w:adjustRightInd w:val="0"/>
+        <w:rPr>
+          <w:rFonts w:ascii="Consolas" w:eastAsiaTheme="minorHAnsi" w:hAnsi="Consolas" w:cs="Consolas"/>
+          <w:kern w:val="0"/>
+          <w:sz w:val="19"/>
+          <w:szCs w:val="19"/>
+          <w:lang w:val="en-US" w:eastAsia="en-US" w:bidi="ar-SA"/>
+        </w:rPr>
+      </w:pPr>
+      <w:r>
+        <w:rPr>
+          <w:rFonts w:ascii="Consolas" w:eastAsiaTheme="minorHAnsi" w:hAnsi="Consolas" w:cs="Consolas"/>
+          <w:kern w:val="0"/>
+          <w:sz w:val="19"/>
+          <w:szCs w:val="19"/>
+          <w:lang w:val="en-US" w:eastAsia="en-US" w:bidi="ar-SA"/>
+        </w:rPr>
+        <w:tab/>
+      </w:r>
+      <w:proofErr w:type="gramStart"/>
+      <w:r>
+        <w:rPr>
+          <w:rFonts w:ascii="Consolas" w:eastAsiaTheme="minorHAnsi" w:hAnsi="Consolas" w:cs="Consolas"/>
+          <w:kern w:val="0"/>
+          <w:sz w:val="19"/>
+          <w:szCs w:val="19"/>
+          <w:lang w:val="en-US" w:eastAsia="en-US" w:bidi="ar-SA"/>
+        </w:rPr>
+        <w:t>std::</w:t>
+      </w:r>
+      <w:proofErr w:type="gramEnd"/>
+      <w:r>
+        <w:rPr>
+          <w:rFonts w:ascii="Consolas" w:eastAsiaTheme="minorHAnsi" w:hAnsi="Consolas" w:cs="Consolas"/>
+          <w:color w:val="2B91AF"/>
+          <w:kern w:val="0"/>
+          <w:sz w:val="19"/>
+          <w:szCs w:val="19"/>
+          <w:lang w:val="en-US" w:eastAsia="en-US" w:bidi="ar-SA"/>
+        </w:rPr>
         <w:t>mutex</w:t>
       </w:r>
       <w:r>
@@ -4783,7 +4778,7 @@
           <w:szCs w:val="19"/>
           <w:lang w:val="en-US" w:eastAsia="en-US" w:bidi="ar-SA"/>
         </w:rPr>
-        <w:t>&gt; lock(</w:t>
+        <w:t xml:space="preserve"> </w:t>
       </w:r>
       <w:proofErr w:type="spellStart"/>
       <w:r>
@@ -4805,75 +4800,7 @@
           <w:szCs w:val="19"/>
           <w:lang w:val="en-US" w:eastAsia="en-US" w:bidi="ar-SA"/>
         </w:rPr>
-        <w:t>);</w:t>
-      </w:r>
-    </w:p>
-    <w:p>
-      <w:pPr>
-        <w:suppressAutoHyphens w:val="0"/>
-        <w:autoSpaceDE w:val="0"/>
-        <w:autoSpaceDN w:val="0"/>
-        <w:adjustRightInd w:val="0"/>
-        <w:rPr>
-          <w:rFonts w:ascii="Consolas" w:eastAsiaTheme="minorHAnsi" w:hAnsi="Consolas" w:cs="Consolas"/>
-          <w:kern w:val="0"/>
-          <w:sz w:val="19"/>
-          <w:szCs w:val="19"/>
-          <w:lang w:val="en-US" w:eastAsia="en-US" w:bidi="ar-SA"/>
-        </w:rPr>
-      </w:pPr>
-      <w:r>
-        <w:rPr>
-          <w:rFonts w:ascii="Consolas" w:eastAsiaTheme="minorHAnsi" w:hAnsi="Consolas" w:cs="Consolas"/>
-          <w:kern w:val="0"/>
-          <w:sz w:val="19"/>
-          <w:szCs w:val="19"/>
-          <w:lang w:val="en-US" w:eastAsia="en-US" w:bidi="ar-SA"/>
-        </w:rPr>
-        <w:tab/>
-      </w:r>
-      <w:r>
-        <w:rPr>
-          <w:rFonts w:ascii="Consolas" w:eastAsiaTheme="minorHAnsi" w:hAnsi="Consolas" w:cs="Consolas"/>
-          <w:color w:val="0000FF"/>
-          <w:kern w:val="0"/>
-          <w:sz w:val="19"/>
-          <w:szCs w:val="19"/>
-          <w:lang w:val="en-US" w:eastAsia="en-US" w:bidi="ar-SA"/>
-        </w:rPr>
-        <w:t>int</w:t>
-      </w:r>
-      <w:r>
-        <w:rPr>
-          <w:rFonts w:ascii="Consolas" w:eastAsiaTheme="minorHAnsi" w:hAnsi="Consolas" w:cs="Consolas"/>
-          <w:kern w:val="0"/>
-          <w:sz w:val="19"/>
-          <w:szCs w:val="19"/>
-          <w:lang w:val="en-US" w:eastAsia="en-US" w:bidi="ar-SA"/>
-        </w:rPr>
-        <w:t xml:space="preserve"> </w:t>
-      </w:r>
-      <w:proofErr w:type="spellStart"/>
-      <w:r>
-        <w:rPr>
-          <w:rFonts w:ascii="Consolas" w:eastAsiaTheme="minorHAnsi" w:hAnsi="Consolas" w:cs="Consolas"/>
-          <w:kern w:val="0"/>
-          <w:sz w:val="19"/>
-          <w:szCs w:val="19"/>
-          <w:lang w:val="en-US" w:eastAsia="en-US" w:bidi="ar-SA"/>
-        </w:rPr>
-        <w:t>buffer_size</w:t>
-      </w:r>
-      <w:proofErr w:type="spellEnd"/>
-      <w:r>
-        <w:rPr>
-          <w:rFonts w:ascii="Consolas" w:eastAsiaTheme="minorHAnsi" w:hAnsi="Consolas" w:cs="Consolas"/>
-          <w:kern w:val="0"/>
-          <w:sz w:val="19"/>
-          <w:szCs w:val="19"/>
-          <w:lang w:val="en-US" w:eastAsia="en-US" w:bidi="ar-SA"/>
-        </w:rPr>
-        <w:t>, menu;</w:t>
+        <w:t>;</w:t>
       </w:r>
     </w:p>
     <w:p>
@@ -4916,12 +4843,13 @@
       <w:r>
         <w:rPr>
           <w:rFonts w:ascii="Consolas" w:eastAsiaTheme="minorHAnsi" w:hAnsi="Consolas" w:cs="Consolas"/>
-          <w:kern w:val="0"/>
-          <w:sz w:val="19"/>
-          <w:szCs w:val="19"/>
-          <w:lang w:val="en-US" w:eastAsia="en-US" w:bidi="ar-SA"/>
-        </w:rPr>
-        <w:t>cin</w:t>
+          <w:color w:val="2B91AF"/>
+          <w:kern w:val="0"/>
+          <w:sz w:val="19"/>
+          <w:szCs w:val="19"/>
+          <w:lang w:val="en-US" w:eastAsia="en-US" w:bidi="ar-SA"/>
+        </w:rPr>
+        <w:t>unique_lock</w:t>
       </w:r>
       <w:proofErr w:type="spellEnd"/>
       <w:r>
@@ -4932,29 +4860,97 @@
           <w:szCs w:val="19"/>
           <w:lang w:val="en-US" w:eastAsia="en-US" w:bidi="ar-SA"/>
         </w:rPr>
+        <w:t>&lt;std::</w:t>
+      </w:r>
+      <w:r>
+        <w:rPr>
+          <w:rFonts w:ascii="Consolas" w:eastAsiaTheme="minorHAnsi" w:hAnsi="Consolas" w:cs="Consolas"/>
+          <w:color w:val="2B91AF"/>
+          <w:kern w:val="0"/>
+          <w:sz w:val="19"/>
+          <w:szCs w:val="19"/>
+          <w:lang w:val="en-US" w:eastAsia="en-US" w:bidi="ar-SA"/>
+        </w:rPr>
+        <w:t>mutex</w:t>
+      </w:r>
+      <w:r>
+        <w:rPr>
+          <w:rFonts w:ascii="Consolas" w:eastAsiaTheme="minorHAnsi" w:hAnsi="Consolas" w:cs="Consolas"/>
+          <w:kern w:val="0"/>
+          <w:sz w:val="19"/>
+          <w:szCs w:val="19"/>
+          <w:lang w:val="en-US" w:eastAsia="en-US" w:bidi="ar-SA"/>
+        </w:rPr>
+        <w:t>&gt; lock(</w:t>
+      </w:r>
+      <w:proofErr w:type="spellStart"/>
+      <w:r>
+        <w:rPr>
+          <w:rFonts w:ascii="Consolas" w:eastAsiaTheme="minorHAnsi" w:hAnsi="Consolas" w:cs="Consolas"/>
+          <w:kern w:val="0"/>
+          <w:sz w:val="19"/>
+          <w:szCs w:val="19"/>
+          <w:lang w:val="en-US" w:eastAsia="en-US" w:bidi="ar-SA"/>
+        </w:rPr>
+        <w:t>mtx</w:t>
+      </w:r>
+      <w:proofErr w:type="spellEnd"/>
+      <w:r>
+        <w:rPr>
+          <w:rFonts w:ascii="Consolas" w:eastAsiaTheme="minorHAnsi" w:hAnsi="Consolas" w:cs="Consolas"/>
+          <w:kern w:val="0"/>
+          <w:sz w:val="19"/>
+          <w:szCs w:val="19"/>
+          <w:lang w:val="en-US" w:eastAsia="en-US" w:bidi="ar-SA"/>
+        </w:rPr>
+        <w:t>);</w:t>
+      </w:r>
+    </w:p>
+    <w:p>
+      <w:pPr>
+        <w:suppressAutoHyphens w:val="0"/>
+        <w:autoSpaceDE w:val="0"/>
+        <w:autoSpaceDN w:val="0"/>
+        <w:adjustRightInd w:val="0"/>
+        <w:rPr>
+          <w:rFonts w:ascii="Consolas" w:eastAsiaTheme="minorHAnsi" w:hAnsi="Consolas" w:cs="Consolas"/>
+          <w:kern w:val="0"/>
+          <w:sz w:val="19"/>
+          <w:szCs w:val="19"/>
+          <w:lang w:val="en-US" w:eastAsia="en-US" w:bidi="ar-SA"/>
+        </w:rPr>
+      </w:pPr>
+      <w:r>
+        <w:rPr>
+          <w:rFonts w:ascii="Consolas" w:eastAsiaTheme="minorHAnsi" w:hAnsi="Consolas" w:cs="Consolas"/>
+          <w:kern w:val="0"/>
+          <w:sz w:val="19"/>
+          <w:szCs w:val="19"/>
+          <w:lang w:val="en-US" w:eastAsia="en-US" w:bidi="ar-SA"/>
+        </w:rPr>
+        <w:tab/>
+      </w:r>
+      <w:r>
+        <w:rPr>
+          <w:rFonts w:ascii="Consolas" w:eastAsiaTheme="minorHAnsi" w:hAnsi="Consolas" w:cs="Consolas"/>
+          <w:color w:val="0000FF"/>
+          <w:kern w:val="0"/>
+          <w:sz w:val="19"/>
+          <w:szCs w:val="19"/>
+          <w:lang w:val="en-US" w:eastAsia="en-US" w:bidi="ar-SA"/>
+        </w:rPr>
+        <w:t>int</w:t>
+      </w:r>
+      <w:r>
+        <w:rPr>
+          <w:rFonts w:ascii="Consolas" w:eastAsiaTheme="minorHAnsi" w:hAnsi="Consolas" w:cs="Consolas"/>
+          <w:kern w:val="0"/>
+          <w:sz w:val="19"/>
+          <w:szCs w:val="19"/>
+          <w:lang w:val="en-US" w:eastAsia="en-US" w:bidi="ar-SA"/>
+        </w:rPr>
         <w:t xml:space="preserve"> </w:t>
       </w:r>
-      <w:r>
-        <w:rPr>
-          <w:rFonts w:ascii="Consolas" w:eastAsiaTheme="minorHAnsi" w:hAnsi="Consolas" w:cs="Consolas"/>
-          <w:color w:val="008080"/>
-          <w:kern w:val="0"/>
-          <w:sz w:val="19"/>
-          <w:szCs w:val="19"/>
-          <w:lang w:val="en-US" w:eastAsia="en-US" w:bidi="ar-SA"/>
-        </w:rPr>
-        <w:t>&gt;&gt;</w:t>
-      </w:r>
-      <w:r>
-        <w:rPr>
-          <w:rFonts w:ascii="Consolas" w:eastAsiaTheme="minorHAnsi" w:hAnsi="Consolas" w:cs="Consolas"/>
-          <w:kern w:val="0"/>
-          <w:sz w:val="19"/>
-          <w:szCs w:val="19"/>
-          <w:lang w:val="en-US" w:eastAsia="en-US" w:bidi="ar-SA"/>
-        </w:rPr>
-        <w:t xml:space="preserve"> </w:t>
-      </w:r>
       <w:proofErr w:type="spellStart"/>
       <w:r>
         <w:rPr>
@@ -4967,6 +4963,119 @@
         <w:t>buffer_size</w:t>
       </w:r>
       <w:proofErr w:type="spellEnd"/>
+      <w:r>
+        <w:rPr>
+          <w:rFonts w:ascii="Consolas" w:eastAsiaTheme="minorHAnsi" w:hAnsi="Consolas" w:cs="Consolas"/>
+          <w:kern w:val="0"/>
+          <w:sz w:val="19"/>
+          <w:szCs w:val="19"/>
+          <w:lang w:val="en-US" w:eastAsia="en-US" w:bidi="ar-SA"/>
+        </w:rPr>
+        <w:t>, menu;</w:t>
+      </w:r>
+    </w:p>
+    <w:p>
+      <w:pPr>
+        <w:suppressAutoHyphens w:val="0"/>
+        <w:autoSpaceDE w:val="0"/>
+        <w:autoSpaceDN w:val="0"/>
+        <w:adjustRightInd w:val="0"/>
+        <w:rPr>
+          <w:rFonts w:ascii="Consolas" w:eastAsiaTheme="minorHAnsi" w:hAnsi="Consolas" w:cs="Consolas"/>
+          <w:kern w:val="0"/>
+          <w:sz w:val="19"/>
+          <w:szCs w:val="19"/>
+          <w:lang w:val="en-US" w:eastAsia="en-US" w:bidi="ar-SA"/>
+        </w:rPr>
+      </w:pPr>
+      <w:r>
+        <w:rPr>
+          <w:rFonts w:ascii="Consolas" w:eastAsiaTheme="minorHAnsi" w:hAnsi="Consolas" w:cs="Consolas"/>
+          <w:kern w:val="0"/>
+          <w:sz w:val="19"/>
+          <w:szCs w:val="19"/>
+          <w:lang w:val="en-US" w:eastAsia="en-US" w:bidi="ar-SA"/>
+        </w:rPr>
+        <w:tab/>
+      </w:r>
+      <w:proofErr w:type="spellStart"/>
+      <w:r>
+        <w:rPr>
+          <w:rFonts w:ascii="Consolas" w:eastAsiaTheme="minorHAnsi" w:hAnsi="Consolas" w:cs="Consolas"/>
+          <w:kern w:val="0"/>
+          <w:sz w:val="19"/>
+          <w:szCs w:val="19"/>
+          <w:lang w:val="en-US" w:eastAsia="en-US" w:bidi="ar-SA"/>
+        </w:rPr>
+        <w:t>buffer_size</w:t>
+      </w:r>
+      <w:proofErr w:type="spellEnd"/>
+      <w:r>
+        <w:rPr>
+          <w:rFonts w:ascii="Consolas" w:eastAsiaTheme="minorHAnsi" w:hAnsi="Consolas" w:cs="Consolas"/>
+          <w:kern w:val="0"/>
+          <w:sz w:val="19"/>
+          <w:szCs w:val="19"/>
+          <w:lang w:val="en-US" w:eastAsia="en-US" w:bidi="ar-SA"/>
+        </w:rPr>
+        <w:t xml:space="preserve"> = </w:t>
+      </w:r>
+      <w:proofErr w:type="gramStart"/>
+      <w:r>
+        <w:rPr>
+          <w:rFonts w:ascii="Consolas" w:eastAsiaTheme="minorHAnsi" w:hAnsi="Consolas" w:cs="Consolas"/>
+          <w:kern w:val="0"/>
+          <w:sz w:val="19"/>
+          <w:szCs w:val="19"/>
+          <w:lang w:val="en-US" w:eastAsia="en-US" w:bidi="ar-SA"/>
+        </w:rPr>
+        <w:t>std::</w:t>
+      </w:r>
+      <w:proofErr w:type="spellStart"/>
+      <w:proofErr w:type="gramEnd"/>
+      <w:r>
+        <w:rPr>
+          <w:rFonts w:ascii="Consolas" w:eastAsiaTheme="minorHAnsi" w:hAnsi="Consolas" w:cs="Consolas"/>
+          <w:kern w:val="0"/>
+          <w:sz w:val="19"/>
+          <w:szCs w:val="19"/>
+          <w:lang w:val="en-US" w:eastAsia="en-US" w:bidi="ar-SA"/>
+        </w:rPr>
+        <w:t>stoi</w:t>
+      </w:r>
+      <w:proofErr w:type="spellEnd"/>
+      <w:r>
+        <w:rPr>
+          <w:rFonts w:ascii="Consolas" w:eastAsiaTheme="minorHAnsi" w:hAnsi="Consolas" w:cs="Consolas"/>
+          <w:kern w:val="0"/>
+          <w:sz w:val="19"/>
+          <w:szCs w:val="19"/>
+          <w:lang w:val="en-US" w:eastAsia="en-US" w:bidi="ar-SA"/>
+        </w:rPr>
+        <w:t>(</w:t>
+      </w:r>
+      <w:proofErr w:type="spellStart"/>
+      <w:r>
+        <w:rPr>
+          <w:rFonts w:ascii="Consolas" w:eastAsiaTheme="minorHAnsi" w:hAnsi="Consolas" w:cs="Consolas"/>
+          <w:kern w:val="0"/>
+          <w:sz w:val="19"/>
+          <w:szCs w:val="19"/>
+          <w:lang w:val="en-US" w:eastAsia="en-US" w:bidi="ar-SA"/>
+        </w:rPr>
+        <w:t>argv</w:t>
+      </w:r>
+      <w:proofErr w:type="spellEnd"/>
+      <w:r>
+        <w:rPr>
+          <w:rFonts w:ascii="Consolas" w:eastAsiaTheme="minorHAnsi" w:hAnsi="Consolas" w:cs="Consolas"/>
+          <w:kern w:val="0"/>
+          <w:sz w:val="19"/>
+          <w:szCs w:val="19"/>
+          <w:lang w:val="en-US" w:eastAsia="en-US" w:bidi="ar-SA"/>
+        </w:rPr>
+        <w:t>[1])</w:t>
+      </w:r>
       <w:r>
         <w:rPr>
           <w:rFonts w:ascii="Consolas" w:eastAsiaTheme="minorHAnsi" w:hAnsi="Consolas" w:cs="Consolas"/>
@@ -6543,6 +6652,7 @@
           <w:szCs w:val="19"/>
           <w:lang w:val="en-US" w:eastAsia="en-US" w:bidi="ar-SA"/>
         </w:rPr>
+        <w:lastRenderedPageBreak/>
         <w:tab/>
       </w:r>
       <w:r>
@@ -6621,7 +6731,6 @@
           <w:szCs w:val="19"/>
           <w:lang w:eastAsia="en-US" w:bidi="ar-SA"/>
         </w:rPr>
-        <w:lastRenderedPageBreak/>
         <w:tab/>
       </w:r>
       <w:r>
@@ -11017,6 +11126,7 @@
           <w:szCs w:val="19"/>
           <w:lang w:val="en-US" w:eastAsia="en-US" w:bidi="ar-SA"/>
         </w:rPr>
+        <w:lastRenderedPageBreak/>
         <w:t>void</w:t>
       </w:r>
       <w:r>
@@ -11139,7 +11249,6 @@
           <w:szCs w:val="19"/>
           <w:lang w:val="en-US" w:eastAsia="en-US" w:bidi="ar-SA"/>
         </w:rPr>
-        <w:lastRenderedPageBreak/>
         <w:tab/>
       </w:r>
       <w:r>
@@ -15428,6 +15537,7 @@
           <w:szCs w:val="19"/>
           <w:lang w:val="en-US" w:eastAsia="en-US" w:bidi="ar-SA"/>
         </w:rPr>
+        <w:lastRenderedPageBreak/>
         <w:tab/>
       </w:r>
       <w:r>
@@ -15540,7 +15650,6 @@
           <w:szCs w:val="19"/>
           <w:lang w:val="en-US" w:eastAsia="en-US" w:bidi="ar-SA"/>
         </w:rPr>
-        <w:lastRenderedPageBreak/>
         <w:tab/>
       </w:r>
       <w:r>
@@ -19701,6 +19810,90 @@
         </w:rPr>
         <w:tab/>
       </w:r>
+      <w:proofErr w:type="gramStart"/>
+      <w:r>
+        <w:rPr>
+          <w:rFonts w:ascii="Consolas" w:eastAsiaTheme="minorHAnsi" w:hAnsi="Consolas" w:cs="Consolas"/>
+          <w:kern w:val="0"/>
+          <w:sz w:val="19"/>
+          <w:szCs w:val="19"/>
+          <w:lang w:val="en-US" w:eastAsia="en-US" w:bidi="ar-SA"/>
+        </w:rPr>
+        <w:t>std::</w:t>
+      </w:r>
+      <w:proofErr w:type="spellStart"/>
+      <w:proofErr w:type="gramEnd"/>
+      <w:r>
+        <w:rPr>
+          <w:rFonts w:ascii="Consolas" w:eastAsiaTheme="minorHAnsi" w:hAnsi="Consolas" w:cs="Consolas"/>
+          <w:kern w:val="0"/>
+          <w:sz w:val="19"/>
+          <w:szCs w:val="19"/>
+          <w:lang w:val="en-US" w:eastAsia="en-US" w:bidi="ar-SA"/>
+        </w:rPr>
+        <w:t>ofstream</w:t>
+      </w:r>
+      <w:proofErr w:type="spellEnd"/>
+      <w:r>
+        <w:rPr>
+          <w:rFonts w:ascii="Consolas" w:eastAsiaTheme="minorHAnsi" w:hAnsi="Consolas" w:cs="Consolas"/>
+          <w:kern w:val="0"/>
+          <w:sz w:val="19"/>
+          <w:szCs w:val="19"/>
+          <w:lang w:val="en-US" w:eastAsia="en-US" w:bidi="ar-SA"/>
+        </w:rPr>
+        <w:t xml:space="preserve"> file(filename);</w:t>
+      </w:r>
+    </w:p>
+    <w:p>
+      <w:pPr>
+        <w:suppressAutoHyphens w:val="0"/>
+        <w:autoSpaceDE w:val="0"/>
+        <w:autoSpaceDN w:val="0"/>
+        <w:adjustRightInd w:val="0"/>
+        <w:rPr>
+          <w:rFonts w:ascii="Consolas" w:eastAsiaTheme="minorHAnsi" w:hAnsi="Consolas" w:cs="Consolas"/>
+          <w:kern w:val="0"/>
+          <w:sz w:val="19"/>
+          <w:szCs w:val="19"/>
+          <w:lang w:val="en-US" w:eastAsia="en-US" w:bidi="ar-SA"/>
+        </w:rPr>
+      </w:pPr>
+    </w:p>
+    <w:p>
+      <w:pPr>
+        <w:suppressAutoHyphens w:val="0"/>
+        <w:autoSpaceDE w:val="0"/>
+        <w:autoSpaceDN w:val="0"/>
+        <w:adjustRightInd w:val="0"/>
+        <w:rPr>
+          <w:rFonts w:ascii="Consolas" w:eastAsiaTheme="minorHAnsi" w:hAnsi="Consolas" w:cs="Consolas"/>
+          <w:kern w:val="0"/>
+          <w:sz w:val="19"/>
+          <w:szCs w:val="19"/>
+          <w:lang w:val="en-US" w:eastAsia="en-US" w:bidi="ar-SA"/>
+        </w:rPr>
+      </w:pPr>
+      <w:r>
+        <w:rPr>
+          <w:rFonts w:ascii="Consolas" w:eastAsiaTheme="minorHAnsi" w:hAnsi="Consolas" w:cs="Consolas"/>
+          <w:kern w:val="0"/>
+          <w:sz w:val="19"/>
+          <w:szCs w:val="19"/>
+          <w:lang w:val="en-US" w:eastAsia="en-US" w:bidi="ar-SA"/>
+        </w:rPr>
+        <w:tab/>
+      </w:r>
+      <w:r>
+        <w:rPr>
+          <w:rFonts w:ascii="Consolas" w:eastAsiaTheme="minorHAnsi" w:hAnsi="Consolas" w:cs="Consolas"/>
+          <w:kern w:val="0"/>
+          <w:sz w:val="19"/>
+          <w:szCs w:val="19"/>
+          <w:lang w:val="en-US" w:eastAsia="en-US" w:bidi="ar-SA"/>
+        </w:rPr>
+        <w:tab/>
+      </w:r>
       <w:r>
         <w:rPr>
           <w:rFonts w:ascii="Consolas" w:eastAsiaTheme="minorHAnsi" w:hAnsi="Consolas" w:cs="Consolas"/>
@@ -19942,32 +20135,53 @@
           <w:szCs w:val="19"/>
           <w:lang w:val="en-US" w:eastAsia="en-US" w:bidi="ar-SA"/>
         </w:rPr>
-        <w:t>print(filename);</w:t>
-      </w:r>
-    </w:p>
-    <w:p>
-      <w:pPr>
-        <w:suppressAutoHyphens w:val="0"/>
-        <w:autoSpaceDE w:val="0"/>
-        <w:autoSpaceDN w:val="0"/>
-        <w:adjustRightInd w:val="0"/>
-        <w:rPr>
-          <w:rFonts w:ascii="Consolas" w:eastAsiaTheme="minorHAnsi" w:hAnsi="Consolas" w:cs="Consolas"/>
-          <w:kern w:val="0"/>
-          <w:sz w:val="19"/>
-          <w:szCs w:val="19"/>
-          <w:lang w:val="en-US" w:eastAsia="en-US" w:bidi="ar-SA"/>
-        </w:rPr>
-      </w:pPr>
-      <w:r>
-        <w:rPr>
-          <w:rFonts w:ascii="Consolas" w:eastAsiaTheme="minorHAnsi" w:hAnsi="Consolas" w:cs="Consolas"/>
-          <w:kern w:val="0"/>
-          <w:sz w:val="19"/>
-          <w:szCs w:val="19"/>
-          <w:lang w:val="en-US" w:eastAsia="en-US" w:bidi="ar-SA"/>
-        </w:rPr>
-        <w:lastRenderedPageBreak/>
+        <w:t>print(</w:t>
+      </w:r>
+      <w:r>
+        <w:rPr>
+          <w:rFonts w:ascii="Consolas" w:eastAsiaTheme="minorHAnsi" w:hAnsi="Consolas" w:cs="Consolas"/>
+          <w:kern w:val="0"/>
+          <w:sz w:val="19"/>
+          <w:szCs w:val="19"/>
+          <w:lang w:val="en-US" w:eastAsia="en-US" w:bidi="ar-SA"/>
+        </w:rPr>
+        <w:t>file</w:t>
+      </w:r>
+      <w:bookmarkStart w:id="0" w:name="_GoBack"/>
+      <w:bookmarkEnd w:id="0"/>
+      <w:r>
+        <w:rPr>
+          <w:rFonts w:ascii="Consolas" w:eastAsiaTheme="minorHAnsi" w:hAnsi="Consolas" w:cs="Consolas"/>
+          <w:kern w:val="0"/>
+          <w:sz w:val="19"/>
+          <w:szCs w:val="19"/>
+          <w:lang w:val="en-US" w:eastAsia="en-US" w:bidi="ar-SA"/>
+        </w:rPr>
+        <w:t>);</w:t>
+      </w:r>
+    </w:p>
+    <w:p>
+      <w:pPr>
+        <w:suppressAutoHyphens w:val="0"/>
+        <w:autoSpaceDE w:val="0"/>
+        <w:autoSpaceDN w:val="0"/>
+        <w:adjustRightInd w:val="0"/>
+        <w:rPr>
+          <w:rFonts w:ascii="Consolas" w:eastAsiaTheme="minorHAnsi" w:hAnsi="Consolas" w:cs="Consolas"/>
+          <w:kern w:val="0"/>
+          <w:sz w:val="19"/>
+          <w:szCs w:val="19"/>
+          <w:lang w:val="en-US" w:eastAsia="en-US" w:bidi="ar-SA"/>
+        </w:rPr>
+      </w:pPr>
+      <w:r>
+        <w:rPr>
+          <w:rFonts w:ascii="Consolas" w:eastAsiaTheme="minorHAnsi" w:hAnsi="Consolas" w:cs="Consolas"/>
+          <w:kern w:val="0"/>
+          <w:sz w:val="19"/>
+          <w:szCs w:val="19"/>
+          <w:lang w:val="en-US" w:eastAsia="en-US" w:bidi="ar-SA"/>
+        </w:rPr>
         <w:tab/>
       </w:r>
       <w:r>
@@ -23871,8 +24085,797 @@
           <w:sz w:val="28"/>
           <w:szCs w:val="28"/>
         </w:rPr>
+        <w:t>Результаты выполнения тестов</w:t>
+      </w:r>
+    </w:p>
+    <w:p>
+      <w:pPr>
+        <w:jc w:val="both"/>
+        <w:rPr>
+          <w:sz w:val="28"/>
+          <w:szCs w:val="28"/>
+        </w:rPr>
+      </w:pPr>
+      <w:r>
+        <w:rPr>
+          <w:sz w:val="28"/>
+          <w:szCs w:val="28"/>
+        </w:rPr>
+        <w:t>Тест 1</w:t>
+      </w:r>
+    </w:p>
+    <w:p>
+      <w:pPr>
+        <w:jc w:val="both"/>
+        <w:rPr>
+          <w:sz w:val="28"/>
+          <w:szCs w:val="28"/>
+        </w:rPr>
+      </w:pPr>
+      <w:r>
+        <w:rPr>
+          <w:sz w:val="28"/>
+          <w:szCs w:val="28"/>
+        </w:rPr>
+        <w:t>1</w:t>
+      </w:r>
+    </w:p>
+    <w:p>
+      <w:pPr>
+        <w:jc w:val="both"/>
+        <w:rPr>
+          <w:sz w:val="28"/>
+          <w:szCs w:val="28"/>
+        </w:rPr>
+      </w:pPr>
+      <w:r>
+        <w:rPr>
+          <w:sz w:val="28"/>
+          <w:szCs w:val="28"/>
+        </w:rPr>
+        <w:t xml:space="preserve">1. </w:t>
+      </w:r>
+      <w:proofErr w:type="spellStart"/>
+      <w:r>
+        <w:rPr>
+          <w:sz w:val="28"/>
+          <w:szCs w:val="28"/>
+        </w:rPr>
+        <w:t>Pentagon</w:t>
+      </w:r>
+      <w:proofErr w:type="spellEnd"/>
+    </w:p>
+    <w:p>
+      <w:pPr>
+        <w:jc w:val="both"/>
+        <w:rPr>
+          <w:sz w:val="28"/>
+          <w:szCs w:val="28"/>
+        </w:rPr>
+      </w:pPr>
+      <w:r>
+        <w:rPr>
+          <w:sz w:val="28"/>
+          <w:szCs w:val="28"/>
+        </w:rPr>
+        <w:t xml:space="preserve">2. </w:t>
+      </w:r>
+      <w:proofErr w:type="spellStart"/>
+      <w:r>
+        <w:rPr>
+          <w:sz w:val="28"/>
+          <w:szCs w:val="28"/>
+        </w:rPr>
+        <w:t>Rhombus</w:t>
+      </w:r>
+      <w:proofErr w:type="spellEnd"/>
+    </w:p>
+    <w:p>
+      <w:pPr>
+        <w:jc w:val="both"/>
+        <w:rPr>
+          <w:sz w:val="28"/>
+          <w:szCs w:val="28"/>
+        </w:rPr>
+      </w:pPr>
+      <w:r>
+        <w:rPr>
+          <w:sz w:val="28"/>
+          <w:szCs w:val="28"/>
+        </w:rPr>
+        <w:t xml:space="preserve">3. </w:t>
+      </w:r>
+      <w:proofErr w:type="spellStart"/>
+      <w:r>
+        <w:rPr>
+          <w:sz w:val="28"/>
+          <w:szCs w:val="28"/>
+        </w:rPr>
+        <w:t>Trapeze</w:t>
+      </w:r>
+      <w:proofErr w:type="spellEnd"/>
+    </w:p>
+    <w:p>
+      <w:pPr>
+        <w:jc w:val="both"/>
+        <w:rPr>
+          <w:sz w:val="28"/>
+          <w:szCs w:val="28"/>
+        </w:rPr>
+      </w:pPr>
+      <w:r>
+        <w:rPr>
+          <w:sz w:val="28"/>
+          <w:szCs w:val="28"/>
+        </w:rPr>
+        <w:t>1</w:t>
+      </w:r>
+    </w:p>
+    <w:p>
+      <w:pPr>
+        <w:jc w:val="both"/>
+        <w:rPr>
+          <w:sz w:val="28"/>
+          <w:szCs w:val="28"/>
+          <w:lang w:val="en-US"/>
+        </w:rPr>
+      </w:pPr>
+      <w:r>
+        <w:rPr>
+          <w:sz w:val="28"/>
+          <w:szCs w:val="28"/>
+          <w:lang w:val="en-US"/>
+        </w:rPr>
+        <w:t>1 1</w:t>
+      </w:r>
+    </w:p>
+    <w:p>
+      <w:pPr>
+        <w:jc w:val="both"/>
+        <w:rPr>
+          <w:sz w:val="28"/>
+          <w:szCs w:val="28"/>
+          <w:lang w:val="en-US"/>
+        </w:rPr>
+      </w:pPr>
+      <w:r>
+        <w:rPr>
+          <w:sz w:val="28"/>
+          <w:szCs w:val="28"/>
+          <w:lang w:val="en-US"/>
+        </w:rPr>
+        <w:t>1 1</w:t>
+      </w:r>
+    </w:p>
+    <w:p>
+      <w:pPr>
+        <w:jc w:val="both"/>
+        <w:rPr>
+          <w:sz w:val="28"/>
+          <w:szCs w:val="28"/>
+          <w:lang w:val="en-US"/>
+        </w:rPr>
+      </w:pPr>
+      <w:r>
+        <w:rPr>
+          <w:sz w:val="28"/>
+          <w:szCs w:val="28"/>
+          <w:lang w:val="en-US"/>
+        </w:rPr>
+        <w:t>1 1</w:t>
+      </w:r>
+    </w:p>
+    <w:p>
+      <w:pPr>
+        <w:jc w:val="both"/>
+        <w:rPr>
+          <w:sz w:val="28"/>
+          <w:szCs w:val="28"/>
+          <w:lang w:val="en-US"/>
+        </w:rPr>
+      </w:pPr>
+      <w:r>
+        <w:rPr>
+          <w:sz w:val="28"/>
+          <w:szCs w:val="28"/>
+          <w:lang w:val="en-US"/>
+        </w:rPr>
+        <w:t>1 1</w:t>
+      </w:r>
+    </w:p>
+    <w:p>
+      <w:pPr>
+        <w:jc w:val="both"/>
+        <w:rPr>
+          <w:sz w:val="28"/>
+          <w:szCs w:val="28"/>
+          <w:lang w:val="en-US"/>
+        </w:rPr>
+      </w:pPr>
+      <w:r>
+        <w:rPr>
+          <w:sz w:val="28"/>
+          <w:szCs w:val="28"/>
+          <w:lang w:val="en-US"/>
+        </w:rPr>
+        <w:t>1 1</w:t>
+      </w:r>
+    </w:p>
+    <w:p>
+      <w:pPr>
+        <w:jc w:val="both"/>
+        <w:rPr>
+          <w:sz w:val="28"/>
+          <w:szCs w:val="28"/>
+          <w:lang w:val="en-US"/>
+        </w:rPr>
+      </w:pPr>
+      <w:r>
+        <w:rPr>
+          <w:sz w:val="28"/>
+          <w:szCs w:val="28"/>
+          <w:lang w:val="en-US"/>
+        </w:rPr>
+        <w:t>1 1</w:t>
+      </w:r>
+    </w:p>
+    <w:p>
+      <w:pPr>
+        <w:jc w:val="both"/>
+        <w:rPr>
+          <w:sz w:val="28"/>
+          <w:szCs w:val="28"/>
+          <w:lang w:val="en-US"/>
+        </w:rPr>
+      </w:pPr>
+      <w:r>
+        <w:rPr>
+          <w:sz w:val="28"/>
+          <w:szCs w:val="28"/>
+          <w:lang w:val="en-US"/>
+        </w:rPr>
+        <w:t>1 1</w:t>
+      </w:r>
+    </w:p>
+    <w:p>
+      <w:pPr>
+        <w:jc w:val="both"/>
+        <w:rPr>
+          <w:sz w:val="28"/>
+          <w:szCs w:val="28"/>
+          <w:lang w:val="en-US"/>
+        </w:rPr>
+      </w:pPr>
+      <w:r>
+        <w:rPr>
+          <w:sz w:val="28"/>
+          <w:szCs w:val="28"/>
+          <w:lang w:val="en-US"/>
+        </w:rPr>
+        <w:t>1 1</w:t>
+      </w:r>
+    </w:p>
+    <w:p>
+      <w:pPr>
+        <w:jc w:val="both"/>
+        <w:rPr>
+          <w:sz w:val="28"/>
+          <w:szCs w:val="28"/>
+          <w:lang w:val="en-US"/>
+        </w:rPr>
+      </w:pPr>
+      <w:r>
+        <w:rPr>
+          <w:sz w:val="28"/>
+          <w:szCs w:val="28"/>
+          <w:lang w:val="en-US"/>
+        </w:rPr>
+        <w:t>1 1</w:t>
+      </w:r>
+    </w:p>
+    <w:p>
+      <w:pPr>
+        <w:jc w:val="both"/>
+        <w:rPr>
+          <w:sz w:val="28"/>
+          <w:szCs w:val="28"/>
+          <w:lang w:val="en-US"/>
+        </w:rPr>
+      </w:pPr>
+      <w:r>
+        <w:rPr>
+          <w:sz w:val="28"/>
+          <w:szCs w:val="28"/>
+          <w:lang w:val="en-US"/>
+        </w:rPr>
+        <w:t>1 1</w:t>
+      </w:r>
+    </w:p>
+    <w:p>
+      <w:pPr>
+        <w:jc w:val="both"/>
+        <w:rPr>
+          <w:sz w:val="28"/>
+          <w:szCs w:val="28"/>
+          <w:lang w:val="en-US"/>
+        </w:rPr>
+      </w:pPr>
+      <w:r>
+        <w:rPr>
+          <w:sz w:val="28"/>
+          <w:szCs w:val="28"/>
+          <w:lang w:val="en-US"/>
+        </w:rPr>
+        <w:t>Continue? 'y' - Yes 'n' - No</w:t>
+      </w:r>
+    </w:p>
+    <w:p>
+      <w:pPr>
+        <w:jc w:val="both"/>
+        <w:rPr>
+          <w:sz w:val="28"/>
+          <w:szCs w:val="28"/>
+          <w:lang w:val="en-US"/>
+        </w:rPr>
+      </w:pPr>
+      <w:r>
+        <w:rPr>
+          <w:sz w:val="28"/>
+          <w:szCs w:val="28"/>
+          <w:lang w:val="en-US"/>
+        </w:rPr>
+        <w:t>y</w:t>
+      </w:r>
+    </w:p>
+    <w:p>
+      <w:pPr>
+        <w:jc w:val="both"/>
+        <w:rPr>
+          <w:sz w:val="28"/>
+          <w:szCs w:val="28"/>
+          <w:lang w:val="en-US"/>
+        </w:rPr>
+      </w:pPr>
+      <w:r>
+        <w:rPr>
+          <w:sz w:val="28"/>
+          <w:szCs w:val="28"/>
+          <w:lang w:val="en-US"/>
+        </w:rPr>
+        <w:t>1. Pentagon</w:t>
+      </w:r>
+    </w:p>
+    <w:p>
+      <w:pPr>
+        <w:jc w:val="both"/>
+        <w:rPr>
+          <w:sz w:val="28"/>
+          <w:szCs w:val="28"/>
+          <w:lang w:val="en-US"/>
+        </w:rPr>
+      </w:pPr>
+      <w:r>
+        <w:rPr>
+          <w:sz w:val="28"/>
+          <w:szCs w:val="28"/>
+          <w:lang w:val="en-US"/>
+        </w:rPr>
+        <w:t>2. Rhombus</w:t>
+      </w:r>
+    </w:p>
+    <w:p>
+      <w:pPr>
+        <w:jc w:val="both"/>
+        <w:rPr>
+          <w:sz w:val="28"/>
+          <w:szCs w:val="28"/>
+          <w:lang w:val="en-US"/>
+        </w:rPr>
+      </w:pPr>
+      <w:r>
+        <w:rPr>
+          <w:sz w:val="28"/>
+          <w:szCs w:val="28"/>
+          <w:lang w:val="en-US"/>
+        </w:rPr>
+        <w:t>3. Trapeze</w:t>
+      </w:r>
+    </w:p>
+    <w:p>
+      <w:pPr>
+        <w:jc w:val="both"/>
+        <w:rPr>
+          <w:sz w:val="28"/>
+          <w:szCs w:val="28"/>
+          <w:lang w:val="en-US"/>
+        </w:rPr>
+      </w:pPr>
+      <w:r>
+        <w:rPr>
+          <w:sz w:val="28"/>
+          <w:szCs w:val="28"/>
+          <w:lang w:val="en-US"/>
+        </w:rPr>
+        <w:t>2</w:t>
+      </w:r>
+    </w:p>
+    <w:p>
+      <w:pPr>
+        <w:jc w:val="both"/>
+        <w:rPr>
+          <w:sz w:val="28"/>
+          <w:szCs w:val="28"/>
+          <w:lang w:val="en-US"/>
+        </w:rPr>
+      </w:pPr>
+      <w:r>
+        <w:rPr>
+          <w:sz w:val="28"/>
+          <w:szCs w:val="28"/>
+          <w:lang w:val="en-US"/>
+        </w:rPr>
+        <w:t>1 1</w:t>
+      </w:r>
+    </w:p>
+    <w:p>
+      <w:pPr>
+        <w:jc w:val="both"/>
+        <w:rPr>
+          <w:sz w:val="28"/>
+          <w:szCs w:val="28"/>
+          <w:lang w:val="en-US"/>
+        </w:rPr>
+      </w:pPr>
+      <w:r>
+        <w:rPr>
+          <w:sz w:val="28"/>
+          <w:szCs w:val="28"/>
+          <w:lang w:val="en-US"/>
+        </w:rPr>
+        <w:t>1 1</w:t>
+      </w:r>
+    </w:p>
+    <w:p>
+      <w:pPr>
+        <w:jc w:val="both"/>
+        <w:rPr>
+          <w:sz w:val="28"/>
+          <w:szCs w:val="28"/>
+          <w:lang w:val="en-US"/>
+        </w:rPr>
+      </w:pPr>
+      <w:r>
+        <w:rPr>
+          <w:sz w:val="28"/>
+          <w:szCs w:val="28"/>
+          <w:lang w:val="en-US"/>
+        </w:rPr>
+        <w:t>1 1</w:t>
+      </w:r>
+    </w:p>
+    <w:p>
+      <w:pPr>
+        <w:jc w:val="both"/>
+        <w:rPr>
+          <w:sz w:val="28"/>
+          <w:szCs w:val="28"/>
+          <w:lang w:val="en-US"/>
+        </w:rPr>
+      </w:pPr>
+      <w:r>
+        <w:rPr>
+          <w:sz w:val="28"/>
+          <w:szCs w:val="28"/>
+          <w:lang w:val="en-US"/>
+        </w:rPr>
+        <w:t>1 1</w:t>
+      </w:r>
+    </w:p>
+    <w:p>
+      <w:pPr>
+        <w:jc w:val="both"/>
+        <w:rPr>
+          <w:sz w:val="28"/>
+          <w:szCs w:val="28"/>
+          <w:lang w:val="en-US"/>
+        </w:rPr>
+      </w:pPr>
+      <w:r>
+        <w:rPr>
+          <w:sz w:val="28"/>
+          <w:szCs w:val="28"/>
+          <w:lang w:val="en-US"/>
+        </w:rPr>
+        <w:t>1 1</w:t>
+      </w:r>
+    </w:p>
+    <w:p>
+      <w:pPr>
+        <w:jc w:val="both"/>
+        <w:rPr>
+          <w:sz w:val="28"/>
+          <w:szCs w:val="28"/>
+          <w:lang w:val="en-US"/>
+        </w:rPr>
+      </w:pPr>
+      <w:r>
+        <w:rPr>
+          <w:sz w:val="28"/>
+          <w:szCs w:val="28"/>
+          <w:lang w:val="en-US"/>
+        </w:rPr>
+        <w:t>1 1</w:t>
+      </w:r>
+    </w:p>
+    <w:p>
+      <w:pPr>
+        <w:jc w:val="both"/>
+        <w:rPr>
+          <w:sz w:val="28"/>
+          <w:szCs w:val="28"/>
+          <w:lang w:val="en-US"/>
+        </w:rPr>
+      </w:pPr>
+      <w:r>
+        <w:rPr>
+          <w:sz w:val="28"/>
+          <w:szCs w:val="28"/>
+          <w:lang w:val="en-US"/>
+        </w:rPr>
+        <w:t>1 1</w:t>
+      </w:r>
+    </w:p>
+    <w:p>
+      <w:pPr>
+        <w:jc w:val="both"/>
+        <w:rPr>
+          <w:sz w:val="28"/>
+          <w:szCs w:val="28"/>
+          <w:lang w:val="en-US"/>
+        </w:rPr>
+      </w:pPr>
+      <w:r>
+        <w:rPr>
+          <w:sz w:val="28"/>
+          <w:szCs w:val="28"/>
+          <w:lang w:val="en-US"/>
+        </w:rPr>
+        <w:t>1 1</w:t>
+      </w:r>
+    </w:p>
+    <w:p>
+      <w:pPr>
+        <w:jc w:val="both"/>
+        <w:rPr>
+          <w:sz w:val="28"/>
+          <w:szCs w:val="28"/>
+          <w:lang w:val="en-US"/>
+        </w:rPr>
+      </w:pPr>
+      <w:r>
+        <w:rPr>
+          <w:sz w:val="28"/>
+          <w:szCs w:val="28"/>
+          <w:lang w:val="en-US"/>
+        </w:rPr>
+        <w:t>Continue? 'y' - Yes 'n' - No</w:t>
+      </w:r>
+    </w:p>
+    <w:p>
+      <w:pPr>
+        <w:jc w:val="both"/>
+        <w:rPr>
+          <w:sz w:val="28"/>
+          <w:szCs w:val="28"/>
+          <w:lang w:val="en-US"/>
+        </w:rPr>
+      </w:pPr>
+      <w:r>
+        <w:rPr>
+          <w:sz w:val="28"/>
+          <w:szCs w:val="28"/>
+          <w:lang w:val="en-US"/>
+        </w:rPr>
+        <w:t>y</w:t>
+      </w:r>
+    </w:p>
+    <w:p>
+      <w:pPr>
+        <w:jc w:val="both"/>
+        <w:rPr>
+          <w:sz w:val="28"/>
+          <w:szCs w:val="28"/>
+          <w:lang w:val="en-US"/>
+        </w:rPr>
+      </w:pPr>
+      <w:r>
+        <w:rPr>
+          <w:sz w:val="28"/>
+          <w:szCs w:val="28"/>
+          <w:lang w:val="en-US"/>
+        </w:rPr>
+        <w:t>1. Pentagon</w:t>
+      </w:r>
+    </w:p>
+    <w:p>
+      <w:pPr>
+        <w:jc w:val="both"/>
+        <w:rPr>
+          <w:sz w:val="28"/>
+          <w:szCs w:val="28"/>
+          <w:lang w:val="en-US"/>
+        </w:rPr>
+      </w:pPr>
+      <w:r>
+        <w:rPr>
+          <w:sz w:val="28"/>
+          <w:szCs w:val="28"/>
+          <w:lang w:val="en-US"/>
+        </w:rPr>
+        <w:t>2. Rhombus</w:t>
+      </w:r>
+    </w:p>
+    <w:p>
+      <w:pPr>
+        <w:jc w:val="both"/>
+        <w:rPr>
+          <w:sz w:val="28"/>
+          <w:szCs w:val="28"/>
+          <w:lang w:val="en-US"/>
+        </w:rPr>
+      </w:pPr>
+      <w:r>
+        <w:rPr>
+          <w:sz w:val="28"/>
+          <w:szCs w:val="28"/>
+          <w:lang w:val="en-US"/>
+        </w:rPr>
+        <w:t>3. Trapeze</w:t>
+      </w:r>
+    </w:p>
+    <w:p>
+      <w:pPr>
+        <w:jc w:val="both"/>
+        <w:rPr>
+          <w:sz w:val="28"/>
+          <w:szCs w:val="28"/>
+          <w:lang w:val="en-US"/>
+        </w:rPr>
+      </w:pPr>
+      <w:r>
+        <w:rPr>
+          <w:sz w:val="28"/>
+          <w:szCs w:val="28"/>
+          <w:lang w:val="en-US"/>
+        </w:rPr>
+        <w:t>3</w:t>
+      </w:r>
+    </w:p>
+    <w:p>
+      <w:pPr>
+        <w:jc w:val="both"/>
+        <w:rPr>
+          <w:sz w:val="28"/>
+          <w:szCs w:val="28"/>
+          <w:lang w:val="en-US"/>
+        </w:rPr>
+      </w:pPr>
+      <w:r>
+        <w:rPr>
+          <w:sz w:val="28"/>
+          <w:szCs w:val="28"/>
+          <w:lang w:val="en-US"/>
+        </w:rPr>
+        <w:t>1 1</w:t>
+      </w:r>
+    </w:p>
+    <w:p>
+      <w:pPr>
+        <w:jc w:val="both"/>
+        <w:rPr>
+          <w:sz w:val="28"/>
+          <w:szCs w:val="28"/>
+          <w:lang w:val="en-US"/>
+        </w:rPr>
+      </w:pPr>
+      <w:r>
+        <w:rPr>
+          <w:sz w:val="28"/>
+          <w:szCs w:val="28"/>
+          <w:lang w:val="en-US"/>
+        </w:rPr>
+        <w:t>1 1</w:t>
+      </w:r>
+    </w:p>
+    <w:p>
+      <w:pPr>
+        <w:jc w:val="both"/>
+        <w:rPr>
+          <w:sz w:val="28"/>
+          <w:szCs w:val="28"/>
+          <w:lang w:val="en-US"/>
+        </w:rPr>
+      </w:pPr>
+      <w:r>
+        <w:rPr>
+          <w:sz w:val="28"/>
+          <w:szCs w:val="28"/>
+          <w:lang w:val="en-US"/>
+        </w:rPr>
+        <w:t>1 1</w:t>
+      </w:r>
+    </w:p>
+    <w:p>
+      <w:pPr>
+        <w:jc w:val="both"/>
+        <w:rPr>
+          <w:sz w:val="28"/>
+          <w:szCs w:val="28"/>
+          <w:lang w:val="en-US"/>
+        </w:rPr>
+      </w:pPr>
+      <w:r>
+        <w:rPr>
+          <w:sz w:val="28"/>
+          <w:szCs w:val="28"/>
+          <w:lang w:val="en-US"/>
+        </w:rPr>
+        <w:t>1 1</w:t>
+      </w:r>
+    </w:p>
+    <w:p>
+      <w:pPr>
+        <w:jc w:val="both"/>
+        <w:rPr>
+          <w:sz w:val="28"/>
+          <w:szCs w:val="28"/>
+          <w:lang w:val="en-US"/>
+        </w:rPr>
+      </w:pPr>
+      <w:r>
+        <w:rPr>
+          <w:sz w:val="28"/>
+          <w:szCs w:val="28"/>
+          <w:lang w:val="en-US"/>
+        </w:rPr>
+        <w:t>1 1</w:t>
+      </w:r>
+    </w:p>
+    <w:p>
+      <w:pPr>
+        <w:jc w:val="both"/>
+        <w:rPr>
+          <w:sz w:val="28"/>
+          <w:szCs w:val="28"/>
+          <w:lang w:val="en-US"/>
+        </w:rPr>
+      </w:pPr>
+      <w:r>
+        <w:rPr>
+          <w:sz w:val="28"/>
+          <w:szCs w:val="28"/>
+          <w:lang w:val="en-US"/>
+        </w:rPr>
+        <w:t>1 1</w:t>
+      </w:r>
+    </w:p>
+    <w:p>
+      <w:pPr>
+        <w:jc w:val="both"/>
+        <w:rPr>
+          <w:sz w:val="28"/>
+          <w:szCs w:val="28"/>
+          <w:lang w:val="en-US"/>
+        </w:rPr>
+      </w:pPr>
+      <w:r>
+        <w:rPr>
+          <w:sz w:val="28"/>
+          <w:szCs w:val="28"/>
+          <w:lang w:val="en-US"/>
+        </w:rPr>
         <w:lastRenderedPageBreak/>
-        <w:t>Результаты выполнения тестов</w:t>
+        <w:t>1 1</w:t>
       </w:r>
     </w:p>
     <w:p>
@@ -23881,14 +24884,16 @@
         <w:rPr>
           <w:sz w:val="28"/>
           <w:szCs w:val="28"/>
-        </w:rPr>
-      </w:pPr>
-      <w:r>
-        <w:rPr>
-          <w:sz w:val="28"/>
-          <w:szCs w:val="28"/>
-        </w:rPr>
-        <w:t>Тест 1</w:t>
+          <w:lang w:val="en-US"/>
+        </w:rPr>
+      </w:pPr>
+      <w:r>
+        <w:rPr>
+          <w:sz w:val="28"/>
+          <w:szCs w:val="28"/>
+          <w:lang w:val="en-US"/>
+        </w:rPr>
+        <w:t>1 1</w:t>
       </w:r>
     </w:p>
     <w:p>
@@ -23903,800 +24908,8 @@
         <w:rPr>
           <w:sz w:val="28"/>
           <w:szCs w:val="28"/>
-        </w:rPr>
-        <w:t>1</w:t>
-      </w:r>
-    </w:p>
-    <w:p>
-      <w:pPr>
-        <w:jc w:val="both"/>
-        <w:rPr>
-          <w:sz w:val="28"/>
-          <w:szCs w:val="28"/>
-        </w:rPr>
-      </w:pPr>
-      <w:r>
-        <w:rPr>
-          <w:sz w:val="28"/>
-          <w:szCs w:val="28"/>
-        </w:rPr>
-        <w:t xml:space="preserve">1. </w:t>
-      </w:r>
-      <w:proofErr w:type="spellStart"/>
-      <w:r>
-        <w:rPr>
-          <w:sz w:val="28"/>
-          <w:szCs w:val="28"/>
-        </w:rPr>
-        <w:t>Pentagon</w:t>
-      </w:r>
-      <w:proofErr w:type="spellEnd"/>
-    </w:p>
-    <w:p>
-      <w:pPr>
-        <w:jc w:val="both"/>
-        <w:rPr>
-          <w:sz w:val="28"/>
-          <w:szCs w:val="28"/>
-        </w:rPr>
-      </w:pPr>
-      <w:r>
-        <w:rPr>
-          <w:sz w:val="28"/>
-          <w:szCs w:val="28"/>
-        </w:rPr>
-        <w:t xml:space="preserve">2. </w:t>
-      </w:r>
-      <w:proofErr w:type="spellStart"/>
-      <w:r>
-        <w:rPr>
-          <w:sz w:val="28"/>
-          <w:szCs w:val="28"/>
-        </w:rPr>
-        <w:t>Rhombus</w:t>
-      </w:r>
-      <w:proofErr w:type="spellEnd"/>
-    </w:p>
-    <w:p>
-      <w:pPr>
-        <w:jc w:val="both"/>
-        <w:rPr>
-          <w:sz w:val="28"/>
-          <w:szCs w:val="28"/>
-        </w:rPr>
-      </w:pPr>
-      <w:r>
-        <w:rPr>
-          <w:sz w:val="28"/>
-          <w:szCs w:val="28"/>
-        </w:rPr>
-        <w:t xml:space="preserve">3. </w:t>
-      </w:r>
-      <w:proofErr w:type="spellStart"/>
-      <w:r>
-        <w:rPr>
-          <w:sz w:val="28"/>
-          <w:szCs w:val="28"/>
-        </w:rPr>
-        <w:t>Trapeze</w:t>
-      </w:r>
-      <w:proofErr w:type="spellEnd"/>
-    </w:p>
-    <w:p>
-      <w:pPr>
-        <w:jc w:val="both"/>
-        <w:rPr>
-          <w:sz w:val="28"/>
-          <w:szCs w:val="28"/>
-        </w:rPr>
-      </w:pPr>
-      <w:r>
-        <w:rPr>
-          <w:sz w:val="28"/>
-          <w:szCs w:val="28"/>
-        </w:rPr>
-        <w:t>1</w:t>
-      </w:r>
-    </w:p>
-    <w:p>
-      <w:pPr>
-        <w:jc w:val="both"/>
-        <w:rPr>
-          <w:sz w:val="28"/>
-          <w:szCs w:val="28"/>
           <w:lang w:val="en-US"/>
         </w:rPr>
-      </w:pPr>
-      <w:r>
-        <w:rPr>
-          <w:sz w:val="28"/>
-          <w:szCs w:val="28"/>
-          <w:lang w:val="en-US"/>
-        </w:rPr>
-        <w:t>1 1</w:t>
-      </w:r>
-    </w:p>
-    <w:p>
-      <w:pPr>
-        <w:jc w:val="both"/>
-        <w:rPr>
-          <w:sz w:val="28"/>
-          <w:szCs w:val="28"/>
-          <w:lang w:val="en-US"/>
-        </w:rPr>
-      </w:pPr>
-      <w:r>
-        <w:rPr>
-          <w:sz w:val="28"/>
-          <w:szCs w:val="28"/>
-          <w:lang w:val="en-US"/>
-        </w:rPr>
-        <w:t>1 1</w:t>
-      </w:r>
-    </w:p>
-    <w:p>
-      <w:pPr>
-        <w:jc w:val="both"/>
-        <w:rPr>
-          <w:sz w:val="28"/>
-          <w:szCs w:val="28"/>
-          <w:lang w:val="en-US"/>
-        </w:rPr>
-      </w:pPr>
-      <w:r>
-        <w:rPr>
-          <w:sz w:val="28"/>
-          <w:szCs w:val="28"/>
-          <w:lang w:val="en-US"/>
-        </w:rPr>
-        <w:t>1 1</w:t>
-      </w:r>
-    </w:p>
-    <w:p>
-      <w:pPr>
-        <w:jc w:val="both"/>
-        <w:rPr>
-          <w:sz w:val="28"/>
-          <w:szCs w:val="28"/>
-          <w:lang w:val="en-US"/>
-        </w:rPr>
-      </w:pPr>
-      <w:r>
-        <w:rPr>
-          <w:sz w:val="28"/>
-          <w:szCs w:val="28"/>
-          <w:lang w:val="en-US"/>
-        </w:rPr>
-        <w:t>1 1</w:t>
-      </w:r>
-    </w:p>
-    <w:p>
-      <w:pPr>
-        <w:jc w:val="both"/>
-        <w:rPr>
-          <w:sz w:val="28"/>
-          <w:szCs w:val="28"/>
-          <w:lang w:val="en-US"/>
-        </w:rPr>
-      </w:pPr>
-      <w:r>
-        <w:rPr>
-          <w:sz w:val="28"/>
-          <w:szCs w:val="28"/>
-          <w:lang w:val="en-US"/>
-        </w:rPr>
-        <w:t>1 1</w:t>
-      </w:r>
-    </w:p>
-    <w:p>
-      <w:pPr>
-        <w:jc w:val="both"/>
-        <w:rPr>
-          <w:sz w:val="28"/>
-          <w:szCs w:val="28"/>
-          <w:lang w:val="en-US"/>
-        </w:rPr>
-      </w:pPr>
-      <w:r>
-        <w:rPr>
-          <w:sz w:val="28"/>
-          <w:szCs w:val="28"/>
-          <w:lang w:val="en-US"/>
-        </w:rPr>
-        <w:t>1 1</w:t>
-      </w:r>
-    </w:p>
-    <w:p>
-      <w:pPr>
-        <w:jc w:val="both"/>
-        <w:rPr>
-          <w:sz w:val="28"/>
-          <w:szCs w:val="28"/>
-          <w:lang w:val="en-US"/>
-        </w:rPr>
-      </w:pPr>
-      <w:r>
-        <w:rPr>
-          <w:sz w:val="28"/>
-          <w:szCs w:val="28"/>
-          <w:lang w:val="en-US"/>
-        </w:rPr>
-        <w:t>1 1</w:t>
-      </w:r>
-    </w:p>
-    <w:p>
-      <w:pPr>
-        <w:jc w:val="both"/>
-        <w:rPr>
-          <w:sz w:val="28"/>
-          <w:szCs w:val="28"/>
-          <w:lang w:val="en-US"/>
-        </w:rPr>
-      </w:pPr>
-      <w:r>
-        <w:rPr>
-          <w:sz w:val="28"/>
-          <w:szCs w:val="28"/>
-          <w:lang w:val="en-US"/>
-        </w:rPr>
-        <w:t>1 1</w:t>
-      </w:r>
-    </w:p>
-    <w:p>
-      <w:pPr>
-        <w:jc w:val="both"/>
-        <w:rPr>
-          <w:sz w:val="28"/>
-          <w:szCs w:val="28"/>
-          <w:lang w:val="en-US"/>
-        </w:rPr>
-      </w:pPr>
-      <w:r>
-        <w:rPr>
-          <w:sz w:val="28"/>
-          <w:szCs w:val="28"/>
-          <w:lang w:val="en-US"/>
-        </w:rPr>
-        <w:t>1 1</w:t>
-      </w:r>
-    </w:p>
-    <w:p>
-      <w:pPr>
-        <w:jc w:val="both"/>
-        <w:rPr>
-          <w:sz w:val="28"/>
-          <w:szCs w:val="28"/>
-          <w:lang w:val="en-US"/>
-        </w:rPr>
-      </w:pPr>
-      <w:r>
-        <w:rPr>
-          <w:sz w:val="28"/>
-          <w:szCs w:val="28"/>
-          <w:lang w:val="en-US"/>
-        </w:rPr>
-        <w:t>1 1</w:t>
-      </w:r>
-    </w:p>
-    <w:p>
-      <w:pPr>
-        <w:jc w:val="both"/>
-        <w:rPr>
-          <w:sz w:val="28"/>
-          <w:szCs w:val="28"/>
-          <w:lang w:val="en-US"/>
-        </w:rPr>
-      </w:pPr>
-      <w:r>
-        <w:rPr>
-          <w:sz w:val="28"/>
-          <w:szCs w:val="28"/>
-          <w:lang w:val="en-US"/>
-        </w:rPr>
-        <w:t>Continue? 'y' - Yes 'n' - No</w:t>
-      </w:r>
-    </w:p>
-    <w:p>
-      <w:pPr>
-        <w:jc w:val="both"/>
-        <w:rPr>
-          <w:sz w:val="28"/>
-          <w:szCs w:val="28"/>
-          <w:lang w:val="en-US"/>
-        </w:rPr>
-      </w:pPr>
-      <w:r>
-        <w:rPr>
-          <w:sz w:val="28"/>
-          <w:szCs w:val="28"/>
-          <w:lang w:val="en-US"/>
-        </w:rPr>
-        <w:t>y</w:t>
-      </w:r>
-    </w:p>
-    <w:p>
-      <w:pPr>
-        <w:jc w:val="both"/>
-        <w:rPr>
-          <w:sz w:val="28"/>
-          <w:szCs w:val="28"/>
-          <w:lang w:val="en-US"/>
-        </w:rPr>
-      </w:pPr>
-      <w:r>
-        <w:rPr>
-          <w:sz w:val="28"/>
-          <w:szCs w:val="28"/>
-          <w:lang w:val="en-US"/>
-        </w:rPr>
-        <w:t>1. Pentagon</w:t>
-      </w:r>
-    </w:p>
-    <w:p>
-      <w:pPr>
-        <w:jc w:val="both"/>
-        <w:rPr>
-          <w:sz w:val="28"/>
-          <w:szCs w:val="28"/>
-          <w:lang w:val="en-US"/>
-        </w:rPr>
-      </w:pPr>
-      <w:r>
-        <w:rPr>
-          <w:sz w:val="28"/>
-          <w:szCs w:val="28"/>
-          <w:lang w:val="en-US"/>
-        </w:rPr>
-        <w:t>2. Rhombus</w:t>
-      </w:r>
-    </w:p>
-    <w:p>
-      <w:pPr>
-        <w:jc w:val="both"/>
-        <w:rPr>
-          <w:sz w:val="28"/>
-          <w:szCs w:val="28"/>
-          <w:lang w:val="en-US"/>
-        </w:rPr>
-      </w:pPr>
-      <w:r>
-        <w:rPr>
-          <w:sz w:val="28"/>
-          <w:szCs w:val="28"/>
-          <w:lang w:val="en-US"/>
-        </w:rPr>
-        <w:t>3. Trapeze</w:t>
-      </w:r>
-    </w:p>
-    <w:p>
-      <w:pPr>
-        <w:jc w:val="both"/>
-        <w:rPr>
-          <w:sz w:val="28"/>
-          <w:szCs w:val="28"/>
-          <w:lang w:val="en-US"/>
-        </w:rPr>
-      </w:pPr>
-      <w:r>
-        <w:rPr>
-          <w:sz w:val="28"/>
-          <w:szCs w:val="28"/>
-          <w:lang w:val="en-US"/>
-        </w:rPr>
-        <w:t>2</w:t>
-      </w:r>
-    </w:p>
-    <w:p>
-      <w:pPr>
-        <w:jc w:val="both"/>
-        <w:rPr>
-          <w:sz w:val="28"/>
-          <w:szCs w:val="28"/>
-          <w:lang w:val="en-US"/>
-        </w:rPr>
-      </w:pPr>
-      <w:r>
-        <w:rPr>
-          <w:sz w:val="28"/>
-          <w:szCs w:val="28"/>
-          <w:lang w:val="en-US"/>
-        </w:rPr>
-        <w:t>1 1</w:t>
-      </w:r>
-    </w:p>
-    <w:p>
-      <w:pPr>
-        <w:jc w:val="both"/>
-        <w:rPr>
-          <w:sz w:val="28"/>
-          <w:szCs w:val="28"/>
-          <w:lang w:val="en-US"/>
-        </w:rPr>
-      </w:pPr>
-      <w:r>
-        <w:rPr>
-          <w:sz w:val="28"/>
-          <w:szCs w:val="28"/>
-          <w:lang w:val="en-US"/>
-        </w:rPr>
-        <w:t>1 1</w:t>
-      </w:r>
-    </w:p>
-    <w:p>
-      <w:pPr>
-        <w:jc w:val="both"/>
-        <w:rPr>
-          <w:sz w:val="28"/>
-          <w:szCs w:val="28"/>
-          <w:lang w:val="en-US"/>
-        </w:rPr>
-      </w:pPr>
-      <w:r>
-        <w:rPr>
-          <w:sz w:val="28"/>
-          <w:szCs w:val="28"/>
-          <w:lang w:val="en-US"/>
-        </w:rPr>
-        <w:t>1 1</w:t>
-      </w:r>
-    </w:p>
-    <w:p>
-      <w:pPr>
-        <w:jc w:val="both"/>
-        <w:rPr>
-          <w:sz w:val="28"/>
-          <w:szCs w:val="28"/>
-          <w:lang w:val="en-US"/>
-        </w:rPr>
-      </w:pPr>
-      <w:r>
-        <w:rPr>
-          <w:sz w:val="28"/>
-          <w:szCs w:val="28"/>
-          <w:lang w:val="en-US"/>
-        </w:rPr>
-        <w:t>1 1</w:t>
-      </w:r>
-    </w:p>
-    <w:p>
-      <w:pPr>
-        <w:jc w:val="both"/>
-        <w:rPr>
-          <w:sz w:val="28"/>
-          <w:szCs w:val="28"/>
-          <w:lang w:val="en-US"/>
-        </w:rPr>
-      </w:pPr>
-      <w:r>
-        <w:rPr>
-          <w:sz w:val="28"/>
-          <w:szCs w:val="28"/>
-          <w:lang w:val="en-US"/>
-        </w:rPr>
-        <w:t>1 1</w:t>
-      </w:r>
-    </w:p>
-    <w:p>
-      <w:pPr>
-        <w:jc w:val="both"/>
-        <w:rPr>
-          <w:sz w:val="28"/>
-          <w:szCs w:val="28"/>
-          <w:lang w:val="en-US"/>
-        </w:rPr>
-      </w:pPr>
-      <w:r>
-        <w:rPr>
-          <w:sz w:val="28"/>
-          <w:szCs w:val="28"/>
-          <w:lang w:val="en-US"/>
-        </w:rPr>
-        <w:t>1 1</w:t>
-      </w:r>
-    </w:p>
-    <w:p>
-      <w:pPr>
-        <w:jc w:val="both"/>
-        <w:rPr>
-          <w:sz w:val="28"/>
-          <w:szCs w:val="28"/>
-          <w:lang w:val="en-US"/>
-        </w:rPr>
-      </w:pPr>
-      <w:r>
-        <w:rPr>
-          <w:sz w:val="28"/>
-          <w:szCs w:val="28"/>
-          <w:lang w:val="en-US"/>
-        </w:rPr>
-        <w:t>1 1</w:t>
-      </w:r>
-    </w:p>
-    <w:p>
-      <w:pPr>
-        <w:jc w:val="both"/>
-        <w:rPr>
-          <w:sz w:val="28"/>
-          <w:szCs w:val="28"/>
-          <w:lang w:val="en-US"/>
-        </w:rPr>
-      </w:pPr>
-      <w:r>
-        <w:rPr>
-          <w:sz w:val="28"/>
-          <w:szCs w:val="28"/>
-          <w:lang w:val="en-US"/>
-        </w:rPr>
-        <w:t>1 1</w:t>
-      </w:r>
-    </w:p>
-    <w:p>
-      <w:pPr>
-        <w:jc w:val="both"/>
-        <w:rPr>
-          <w:sz w:val="28"/>
-          <w:szCs w:val="28"/>
-          <w:lang w:val="en-US"/>
-        </w:rPr>
-      </w:pPr>
-      <w:r>
-        <w:rPr>
-          <w:sz w:val="28"/>
-          <w:szCs w:val="28"/>
-          <w:lang w:val="en-US"/>
-        </w:rPr>
-        <w:t>Continue? 'y' - Yes 'n' - No</w:t>
-      </w:r>
-    </w:p>
-    <w:p>
-      <w:pPr>
-        <w:jc w:val="both"/>
-        <w:rPr>
-          <w:sz w:val="28"/>
-          <w:szCs w:val="28"/>
-          <w:lang w:val="en-US"/>
-        </w:rPr>
-      </w:pPr>
-      <w:r>
-        <w:rPr>
-          <w:sz w:val="28"/>
-          <w:szCs w:val="28"/>
-          <w:lang w:val="en-US"/>
-        </w:rPr>
-        <w:t>y</w:t>
-      </w:r>
-    </w:p>
-    <w:p>
-      <w:pPr>
-        <w:jc w:val="both"/>
-        <w:rPr>
-          <w:sz w:val="28"/>
-          <w:szCs w:val="28"/>
-          <w:lang w:val="en-US"/>
-        </w:rPr>
-      </w:pPr>
-      <w:r>
-        <w:rPr>
-          <w:sz w:val="28"/>
-          <w:szCs w:val="28"/>
-          <w:lang w:val="en-US"/>
-        </w:rPr>
-        <w:t>1. Pentagon</w:t>
-      </w:r>
-    </w:p>
-    <w:p>
-      <w:pPr>
-        <w:jc w:val="both"/>
-        <w:rPr>
-          <w:sz w:val="28"/>
-          <w:szCs w:val="28"/>
-          <w:lang w:val="en-US"/>
-        </w:rPr>
-      </w:pPr>
-      <w:r>
-        <w:rPr>
-          <w:sz w:val="28"/>
-          <w:szCs w:val="28"/>
-          <w:lang w:val="en-US"/>
-        </w:rPr>
-        <w:t>2. Rhombus</w:t>
-      </w:r>
-    </w:p>
-    <w:p>
-      <w:pPr>
-        <w:jc w:val="both"/>
-        <w:rPr>
-          <w:sz w:val="28"/>
-          <w:szCs w:val="28"/>
-          <w:lang w:val="en-US"/>
-        </w:rPr>
-      </w:pPr>
-      <w:r>
-        <w:rPr>
-          <w:sz w:val="28"/>
-          <w:szCs w:val="28"/>
-          <w:lang w:val="en-US"/>
-        </w:rPr>
-        <w:t>3. Trapeze</w:t>
-      </w:r>
-    </w:p>
-    <w:p>
-      <w:pPr>
-        <w:jc w:val="both"/>
-        <w:rPr>
-          <w:sz w:val="28"/>
-          <w:szCs w:val="28"/>
-          <w:lang w:val="en-US"/>
-        </w:rPr>
-      </w:pPr>
-      <w:r>
-        <w:rPr>
-          <w:sz w:val="28"/>
-          <w:szCs w:val="28"/>
-          <w:lang w:val="en-US"/>
-        </w:rPr>
-        <w:t>3</w:t>
-      </w:r>
-    </w:p>
-    <w:p>
-      <w:pPr>
-        <w:jc w:val="both"/>
-        <w:rPr>
-          <w:sz w:val="28"/>
-          <w:szCs w:val="28"/>
-          <w:lang w:val="en-US"/>
-        </w:rPr>
-      </w:pPr>
-      <w:r>
-        <w:rPr>
-          <w:sz w:val="28"/>
-          <w:szCs w:val="28"/>
-          <w:lang w:val="en-US"/>
-        </w:rPr>
-        <w:t>1 1</w:t>
-      </w:r>
-    </w:p>
-    <w:p>
-      <w:pPr>
-        <w:jc w:val="both"/>
-        <w:rPr>
-          <w:sz w:val="28"/>
-          <w:szCs w:val="28"/>
-          <w:lang w:val="en-US"/>
-        </w:rPr>
-      </w:pPr>
-      <w:r>
-        <w:rPr>
-          <w:sz w:val="28"/>
-          <w:szCs w:val="28"/>
-          <w:lang w:val="en-US"/>
-        </w:rPr>
-        <w:t>1 1</w:t>
-      </w:r>
-    </w:p>
-    <w:p>
-      <w:pPr>
-        <w:jc w:val="both"/>
-        <w:rPr>
-          <w:sz w:val="28"/>
-          <w:szCs w:val="28"/>
-          <w:lang w:val="en-US"/>
-        </w:rPr>
-      </w:pPr>
-      <w:r>
-        <w:rPr>
-          <w:sz w:val="28"/>
-          <w:szCs w:val="28"/>
-          <w:lang w:val="en-US"/>
-        </w:rPr>
-        <w:t>1 1</w:t>
-      </w:r>
-    </w:p>
-    <w:p>
-      <w:pPr>
-        <w:jc w:val="both"/>
-        <w:rPr>
-          <w:sz w:val="28"/>
-          <w:szCs w:val="28"/>
-          <w:lang w:val="en-US"/>
-        </w:rPr>
-      </w:pPr>
-      <w:r>
-        <w:rPr>
-          <w:sz w:val="28"/>
-          <w:szCs w:val="28"/>
-          <w:lang w:val="en-US"/>
-        </w:rPr>
-        <w:t>1 1</w:t>
-      </w:r>
-    </w:p>
-    <w:p>
-      <w:pPr>
-        <w:jc w:val="both"/>
-        <w:rPr>
-          <w:sz w:val="28"/>
-          <w:szCs w:val="28"/>
-          <w:lang w:val="en-US"/>
-        </w:rPr>
-      </w:pPr>
-      <w:r>
-        <w:rPr>
-          <w:sz w:val="28"/>
-          <w:szCs w:val="28"/>
-          <w:lang w:val="en-US"/>
-        </w:rPr>
-        <w:t>1 1</w:t>
-      </w:r>
-    </w:p>
-    <w:p>
-      <w:pPr>
-        <w:jc w:val="both"/>
-        <w:rPr>
-          <w:sz w:val="28"/>
-          <w:szCs w:val="28"/>
-          <w:lang w:val="en-US"/>
-        </w:rPr>
-      </w:pPr>
-      <w:r>
-        <w:rPr>
-          <w:sz w:val="28"/>
-          <w:szCs w:val="28"/>
-          <w:lang w:val="en-US"/>
-        </w:rPr>
-        <w:t>1 1</w:t>
-      </w:r>
-    </w:p>
-    <w:p>
-      <w:pPr>
-        <w:jc w:val="both"/>
-        <w:rPr>
-          <w:sz w:val="28"/>
-          <w:szCs w:val="28"/>
-          <w:lang w:val="en-US"/>
-        </w:rPr>
-      </w:pPr>
-      <w:r>
-        <w:rPr>
-          <w:sz w:val="28"/>
-          <w:szCs w:val="28"/>
-          <w:lang w:val="en-US"/>
-        </w:rPr>
-        <w:t>1 1</w:t>
-      </w:r>
-    </w:p>
-    <w:p>
-      <w:pPr>
-        <w:jc w:val="both"/>
-        <w:rPr>
-          <w:sz w:val="28"/>
-          <w:szCs w:val="28"/>
-          <w:lang w:val="en-US"/>
-        </w:rPr>
-      </w:pPr>
-      <w:r>
-        <w:rPr>
-          <w:sz w:val="28"/>
-          <w:szCs w:val="28"/>
-          <w:lang w:val="en-US"/>
-        </w:rPr>
-        <w:t>1 1</w:t>
-      </w:r>
-    </w:p>
-    <w:p>
-      <w:pPr>
-        <w:jc w:val="both"/>
-        <w:rPr>
-          <w:sz w:val="28"/>
-          <w:szCs w:val="28"/>
-        </w:rPr>
-      </w:pPr>
-      <w:r>
-        <w:rPr>
-          <w:sz w:val="28"/>
-          <w:szCs w:val="28"/>
-          <w:lang w:val="en-US"/>
-        </w:rPr>
-        <w:lastRenderedPageBreak/>
         <w:t xml:space="preserve">Continue? </w:t>
       </w:r>
       <w:r>
@@ -25387,13 +25600,15 @@
         <w:rPr>
           <w:sz w:val="28"/>
           <w:szCs w:val="28"/>
-        </w:rPr>
-      </w:pPr>
-      <w:r>
-        <w:rPr>
-          <w:sz w:val="28"/>
-          <w:szCs w:val="28"/>
-        </w:rPr>
+          <w:lang w:val="en-US"/>
+        </w:rPr>
+      </w:pPr>
+      <w:r>
+        <w:rPr>
+          <w:sz w:val="28"/>
+          <w:szCs w:val="28"/>
+        </w:rPr>
+        <w:lastRenderedPageBreak/>
         <w:t xml:space="preserve">При разработке программ очень редко задействуется один поток или процесс, так как очень выгодно </w:t>
       </w:r>
       <w:r>
@@ -25401,18 +25616,8 @@
           <w:sz w:val="28"/>
           <w:szCs w:val="28"/>
         </w:rPr>
-        <w:t xml:space="preserve">содержать большое кол-во </w:t>
-      </w:r>
-      <w:r>
-        <w:rPr>
-          <w:sz w:val="28"/>
-          <w:szCs w:val="28"/>
-        </w:rPr>
-        <w:lastRenderedPageBreak/>
-        <w:t>синхронизированных потоков, на которых происходят вычисления. Для этого в стандартных библиотеках языка С++ присутствуют специальные классы потоков, критических переменных, мьютексов и т.д. для реализации потоков и их синхронизации. Каждый программист должен уметь пользоваться ими и писать многопоточные программы.</w:t>
-      </w:r>
-      <w:bookmarkStart w:id="0" w:name="_GoBack"/>
-      <w:bookmarkEnd w:id="0"/>
+        <w:t>содержать большое кол-во синхронизированных потоков, на которых происходят вычисления. Для этого в стандартных библиотеках языка С++ присутствуют специальные классы потоков, критических переменных, мьютексов и т.д. для реализации потоков и их синхронизации. Каждый программист должен уметь пользоваться ими и писать многопоточные программы.</w:t>
+      </w:r>
     </w:p>
     <w:sectPr>
       <w:pgSz w:w="11906" w:h="16838"/>
